--- a/docx/1 basic.docx
+++ b/docx/1 basic.docx
@@ -675,8 +675,42 @@
           <w:sz w:val="32"/>
           <w:szCs w:val="32"/>
         </w:rPr>
-        <w:t># - This should benefit beginners</w:t>
-      </w:r>
+        <w:t># - This should benefit beginners and</w:t>
+      </w:r>
+    </w:p>
+    <w:p>
+      <w:pPr>
+        <w:autoSpaceDE w:val="0"/>
+        <w:autoSpaceDN w:val="0"/>
+        <w:adjustRightInd w:val="0"/>
+        <w:spacing w:after="0" w:line="240" w:lineRule="auto"/>
+        <w:rPr>
+          <w:rFonts w:ascii="Consolas" w:hAnsi="Consolas" w:cs="Consolas"/>
+          <w:color w:val="006D6D"/>
+          <w:sz w:val="32"/>
+          <w:szCs w:val="32"/>
+        </w:rPr>
+      </w:pPr>
+      <w:r>
+        <w:rPr>
+          <w:rFonts w:ascii="Consolas" w:hAnsi="Consolas" w:cs="Consolas"/>
+          <w:color w:val="006D6D"/>
+          <w:sz w:val="32"/>
+          <w:szCs w:val="32"/>
+        </w:rPr>
+        <w:t xml:space="preserve">#     </w:t>
+      </w:r>
+      <w:proofErr w:type="gramStart"/>
+      <w:r>
+        <w:rPr>
+          <w:rFonts w:ascii="Consolas" w:hAnsi="Consolas" w:cs="Consolas"/>
+          <w:color w:val="006D6D"/>
+          <w:sz w:val="32"/>
+          <w:szCs w:val="32"/>
+        </w:rPr>
+        <w:t>intermediates</w:t>
+      </w:r>
+      <w:proofErr w:type="gramEnd"/>
     </w:p>
     <w:p>
       <w:pPr>
@@ -5544,8 +5578,42 @@
           <w:sz w:val="32"/>
           <w:szCs w:val="32"/>
         </w:rPr>
-        <w:t xml:space="preserve"> reset --hard master@{u} | origin/master</w:t>
-      </w:r>
+        <w:t xml:space="preserve"> reset --hard master@{u}</w:t>
+      </w:r>
+    </w:p>
+    <w:p>
+      <w:pPr>
+        <w:autoSpaceDE w:val="0"/>
+        <w:autoSpaceDN w:val="0"/>
+        <w:adjustRightInd w:val="0"/>
+        <w:spacing w:after="0" w:line="240" w:lineRule="auto"/>
+        <w:rPr>
+          <w:rFonts w:ascii="Consolas" w:hAnsi="Consolas" w:cs="Consolas"/>
+          <w:color w:val="000000"/>
+          <w:sz w:val="32"/>
+          <w:szCs w:val="32"/>
+        </w:rPr>
+      </w:pPr>
+      <w:r>
+        <w:rPr>
+          <w:rFonts w:ascii="Consolas" w:hAnsi="Consolas" w:cs="Consolas"/>
+          <w:color w:val="000000"/>
+          <w:sz w:val="32"/>
+          <w:szCs w:val="32"/>
+        </w:rPr>
+        <w:t xml:space="preserve">                   </w:t>
+      </w:r>
+      <w:proofErr w:type="gramStart"/>
+      <w:r>
+        <w:rPr>
+          <w:rFonts w:ascii="Consolas" w:hAnsi="Consolas" w:cs="Consolas"/>
+          <w:color w:val="000000"/>
+          <w:sz w:val="32"/>
+          <w:szCs w:val="32"/>
+        </w:rPr>
+        <w:t>origin/master</w:t>
+      </w:r>
+      <w:proofErr w:type="gramEnd"/>
     </w:p>
     <w:p>
       <w:pPr>

--- a/docx/1 basic.docx
+++ b/docx/1 basic.docx
@@ -24,7 +24,6 @@
         </w:rPr>
         <w:t xml:space="preserve">## </w:t>
       </w:r>
-      <w:proofErr w:type="spellStart"/>
       <w:proofErr w:type="gramStart"/>
       <w:r>
         <w:rPr>
@@ -35,7 +34,6 @@
         </w:rPr>
         <w:t>git</w:t>
       </w:r>
-      <w:proofErr w:type="spellEnd"/>
       <w:proofErr w:type="gramEnd"/>
       <w:r>
         <w:rPr>
@@ -862,7 +860,6 @@
         <w:lastRenderedPageBreak/>
         <w:t xml:space="preserve">## </w:t>
       </w:r>
-      <w:proofErr w:type="spellStart"/>
       <w:proofErr w:type="gramStart"/>
       <w:r>
         <w:rPr>
@@ -873,7 +870,6 @@
         </w:rPr>
         <w:t>git</w:t>
       </w:r>
-      <w:proofErr w:type="spellEnd"/>
       <w:proofErr w:type="gramEnd"/>
       <w:r>
         <w:rPr>
@@ -978,7 +974,6 @@
         </w:rPr>
         <w:t xml:space="preserve"># </w:t>
       </w:r>
-      <w:proofErr w:type="spellStart"/>
       <w:proofErr w:type="gramStart"/>
       <w:r>
         <w:rPr>
@@ -989,98 +984,73 @@
         </w:rPr>
         <w:t>git</w:t>
       </w:r>
-      <w:proofErr w:type="spellEnd"/>
-      <w:proofErr w:type="gramEnd"/>
-      <w:r>
-        <w:rPr>
-          <w:rFonts w:ascii="Consolas" w:hAnsi="Consolas" w:cs="Consolas"/>
-          <w:color w:val="006D6D"/>
-          <w:sz w:val="32"/>
-          <w:szCs w:val="32"/>
-        </w:rPr>
-        <w:t xml:space="preserve"> log man is -</w:t>
-      </w:r>
-      <w:proofErr w:type="spellStart"/>
-      <w:r>
-        <w:rPr>
-          <w:rFonts w:ascii="Consolas" w:hAnsi="Consolas" w:cs="Consolas"/>
-          <w:color w:val="006D6D"/>
+      <w:proofErr w:type="gramEnd"/>
+      <w:r>
+        <w:rPr>
+          <w:rFonts w:ascii="Consolas" w:hAnsi="Consolas" w:cs="Consolas"/>
+          <w:color w:val="006D6D"/>
+          <w:sz w:val="32"/>
+          <w:szCs w:val="32"/>
+        </w:rPr>
+        <w:t xml:space="preserve"> log man is -git</w:t>
+      </w:r>
+    </w:p>
+    <w:p>
+      <w:pPr>
+        <w:autoSpaceDE w:val="0"/>
+        <w:autoSpaceDN w:val="0"/>
+        <w:adjustRightInd w:val="0"/>
+        <w:spacing w:after="0" w:line="240" w:lineRule="auto"/>
+        <w:rPr>
+          <w:rFonts w:ascii="Consolas" w:hAnsi="Consolas" w:cs="Consolas"/>
+          <w:color w:val="000000"/>
+          <w:sz w:val="32"/>
+          <w:szCs w:val="32"/>
+        </w:rPr>
+      </w:pPr>
+    </w:p>
+    <w:p>
+      <w:pPr>
+        <w:autoSpaceDE w:val="0"/>
+        <w:autoSpaceDN w:val="0"/>
+        <w:adjustRightInd w:val="0"/>
+        <w:spacing w:after="0" w:line="240" w:lineRule="auto"/>
+        <w:rPr>
+          <w:rFonts w:ascii="Consolas" w:hAnsi="Consolas" w:cs="Consolas"/>
+          <w:color w:val="000000"/>
+          <w:sz w:val="32"/>
+          <w:szCs w:val="32"/>
+        </w:rPr>
+      </w:pPr>
+      <w:r>
+        <w:rPr>
+          <w:rFonts w:ascii="Consolas" w:hAnsi="Consolas" w:cs="Consolas"/>
+          <w:color w:val="000000"/>
+          <w:sz w:val="32"/>
+          <w:szCs w:val="32"/>
+        </w:rPr>
+        <w:t xml:space="preserve">$ </w:t>
+      </w:r>
+      <w:proofErr w:type="gramStart"/>
+      <w:r>
+        <w:rPr>
+          <w:rFonts w:ascii="Consolas" w:hAnsi="Consolas" w:cs="Consolas"/>
+          <w:color w:val="000000"/>
           <w:sz w:val="32"/>
           <w:szCs w:val="32"/>
         </w:rPr>
         <w:t>git</w:t>
       </w:r>
-      <w:proofErr w:type="spellEnd"/>
-    </w:p>
-    <w:p>
-      <w:pPr>
-        <w:autoSpaceDE w:val="0"/>
-        <w:autoSpaceDN w:val="0"/>
-        <w:adjustRightInd w:val="0"/>
-        <w:spacing w:after="0" w:line="240" w:lineRule="auto"/>
-        <w:rPr>
-          <w:rFonts w:ascii="Consolas" w:hAnsi="Consolas" w:cs="Consolas"/>
-          <w:color w:val="000000"/>
-          <w:sz w:val="32"/>
-          <w:szCs w:val="32"/>
-        </w:rPr>
-      </w:pPr>
-    </w:p>
-    <w:p>
-      <w:pPr>
-        <w:autoSpaceDE w:val="0"/>
-        <w:autoSpaceDN w:val="0"/>
-        <w:adjustRightInd w:val="0"/>
-        <w:spacing w:after="0" w:line="240" w:lineRule="auto"/>
-        <w:rPr>
-          <w:rFonts w:ascii="Consolas" w:hAnsi="Consolas" w:cs="Consolas"/>
-          <w:color w:val="000000"/>
-          <w:sz w:val="32"/>
-          <w:szCs w:val="32"/>
-        </w:rPr>
-      </w:pPr>
-      <w:r>
-        <w:rPr>
-          <w:rFonts w:ascii="Consolas" w:hAnsi="Consolas" w:cs="Consolas"/>
-          <w:color w:val="000000"/>
-          <w:sz w:val="32"/>
-          <w:szCs w:val="32"/>
-        </w:rPr>
-        <w:t xml:space="preserve">$ </w:t>
-      </w:r>
-      <w:proofErr w:type="spellStart"/>
-      <w:proofErr w:type="gramStart"/>
-      <w:r>
-        <w:rPr>
-          <w:rFonts w:ascii="Consolas" w:hAnsi="Consolas" w:cs="Consolas"/>
-          <w:color w:val="000000"/>
-          <w:sz w:val="32"/>
-          <w:szCs w:val="32"/>
-        </w:rPr>
-        <w:t>git</w:t>
-      </w:r>
-      <w:proofErr w:type="spellEnd"/>
-      <w:proofErr w:type="gramEnd"/>
-      <w:r>
-        <w:rPr>
-          <w:rFonts w:ascii="Consolas" w:hAnsi="Consolas" w:cs="Consolas"/>
-          <w:color w:val="000000"/>
-          <w:sz w:val="32"/>
-          <w:szCs w:val="32"/>
-        </w:rPr>
-        <w:t xml:space="preserve"> log -</w:t>
-      </w:r>
-      <w:proofErr w:type="spellStart"/>
-      <w:r>
-        <w:rPr>
-          <w:rFonts w:ascii="Consolas" w:hAnsi="Consolas" w:cs="Consolas"/>
-          <w:color w:val="000000"/>
-          <w:sz w:val="32"/>
-          <w:szCs w:val="32"/>
-        </w:rPr>
-        <w:t>git</w:t>
-      </w:r>
-      <w:proofErr w:type="spellEnd"/>
+      <w:proofErr w:type="gramEnd"/>
+      <w:r>
+        <w:rPr>
+          <w:rFonts w:ascii="Consolas" w:hAnsi="Consolas" w:cs="Consolas"/>
+          <w:color w:val="000000"/>
+          <w:sz w:val="32"/>
+          <w:szCs w:val="32"/>
+        </w:rPr>
+        <w:t xml:space="preserve"> log -git</w:t>
+      </w:r>
     </w:p>
     <w:p>
       <w:pPr>
@@ -1284,6 +1254,65 @@
           <w:szCs w:val="32"/>
         </w:rPr>
       </w:pPr>
+      <w:proofErr w:type="gramStart"/>
+      <w:r>
+        <w:rPr>
+          <w:rFonts w:ascii="Consolas" w:hAnsi="Consolas" w:cs="Consolas"/>
+          <w:color w:val="000000"/>
+          <w:sz w:val="32"/>
+          <w:szCs w:val="32"/>
+        </w:rPr>
+        <w:t>git</w:t>
+      </w:r>
+      <w:proofErr w:type="gramEnd"/>
+      <w:r>
+        <w:rPr>
+          <w:rFonts w:ascii="Consolas" w:hAnsi="Consolas" w:cs="Consolas"/>
+          <w:color w:val="000000"/>
+          <w:sz w:val="32"/>
+          <w:szCs w:val="32"/>
+        </w:rPr>
+        <w:t xml:space="preserve"> bash</w:t>
+      </w:r>
+    </w:p>
+    <w:p>
+      <w:pPr>
+        <w:autoSpaceDE w:val="0"/>
+        <w:autoSpaceDN w:val="0"/>
+        <w:adjustRightInd w:val="0"/>
+        <w:spacing w:after="0" w:line="240" w:lineRule="auto"/>
+        <w:rPr>
+          <w:rFonts w:ascii="Consolas" w:hAnsi="Consolas" w:cs="Consolas"/>
+          <w:color w:val="000000"/>
+          <w:sz w:val="32"/>
+          <w:szCs w:val="32"/>
+        </w:rPr>
+      </w:pPr>
+      <w:proofErr w:type="gramStart"/>
+      <w:r>
+        <w:rPr>
+          <w:rFonts w:ascii="Consolas" w:hAnsi="Consolas" w:cs="Consolas"/>
+          <w:color w:val="000000"/>
+          <w:sz w:val="32"/>
+          <w:szCs w:val="32"/>
+        </w:rPr>
+        <w:t>posh-git</w:t>
+      </w:r>
+      <w:proofErr w:type="gramEnd"/>
+    </w:p>
+    <w:p>
+      <w:pPr>
+        <w:autoSpaceDE w:val="0"/>
+        <w:autoSpaceDN w:val="0"/>
+        <w:adjustRightInd w:val="0"/>
+        <w:spacing w:after="0" w:line="240" w:lineRule="auto"/>
+        <w:rPr>
+          <w:rFonts w:ascii="Consolas" w:hAnsi="Consolas" w:cs="Consolas"/>
+          <w:color w:val="000000"/>
+          <w:sz w:val="32"/>
+          <w:szCs w:val="32"/>
+        </w:rPr>
+      </w:pPr>
       <w:proofErr w:type="spellStart"/>
       <w:proofErr w:type="gramStart"/>
       <w:r>
@@ -1293,215 +1322,141 @@
           <w:sz w:val="32"/>
           <w:szCs w:val="32"/>
         </w:rPr>
+        <w:t>conemu</w:t>
+      </w:r>
+      <w:proofErr w:type="spellEnd"/>
+      <w:proofErr w:type="gramEnd"/>
+    </w:p>
+    <w:p>
+      <w:pPr>
+        <w:autoSpaceDE w:val="0"/>
+        <w:autoSpaceDN w:val="0"/>
+        <w:adjustRightInd w:val="0"/>
+        <w:spacing w:after="0" w:line="240" w:lineRule="auto"/>
+        <w:rPr>
+          <w:rFonts w:ascii="Consolas" w:hAnsi="Consolas" w:cs="Consolas"/>
+          <w:color w:val="000000"/>
+          <w:sz w:val="32"/>
+          <w:szCs w:val="32"/>
+        </w:rPr>
+      </w:pPr>
+      <w:proofErr w:type="spellStart"/>
+      <w:proofErr w:type="gramStart"/>
+      <w:r>
+        <w:rPr>
+          <w:rFonts w:ascii="Consolas" w:hAnsi="Consolas" w:cs="Consolas"/>
+          <w:color w:val="000000"/>
+          <w:sz w:val="32"/>
+          <w:szCs w:val="32"/>
+        </w:rPr>
+        <w:t>tortoisegit</w:t>
+      </w:r>
+      <w:proofErr w:type="spellEnd"/>
+      <w:proofErr w:type="gramEnd"/>
+    </w:p>
+    <w:p>
+      <w:pPr>
+        <w:autoSpaceDE w:val="0"/>
+        <w:autoSpaceDN w:val="0"/>
+        <w:adjustRightInd w:val="0"/>
+        <w:spacing w:after="0" w:line="240" w:lineRule="auto"/>
+        <w:rPr>
+          <w:rFonts w:ascii="Consolas" w:hAnsi="Consolas" w:cs="Consolas"/>
+          <w:color w:val="000000"/>
+          <w:sz w:val="32"/>
+          <w:szCs w:val="32"/>
+        </w:rPr>
+      </w:pPr>
+      <w:r>
+        <w:rPr>
+          <w:rFonts w:ascii="Consolas" w:hAnsi="Consolas" w:cs="Consolas"/>
+          <w:color w:val="000000"/>
+          <w:sz w:val="32"/>
+          <w:szCs w:val="32"/>
+        </w:rPr>
+        <w:t>...</w:t>
+      </w:r>
+    </w:p>
+    <w:p>
+      <w:pPr>
+        <w:autoSpaceDE w:val="0"/>
+        <w:autoSpaceDN w:val="0"/>
+        <w:adjustRightInd w:val="0"/>
+        <w:spacing w:after="0" w:line="240" w:lineRule="auto"/>
+        <w:rPr>
+          <w:rFonts w:ascii="Consolas" w:hAnsi="Consolas" w:cs="Consolas"/>
+          <w:color w:val="000000"/>
+          <w:sz w:val="32"/>
+          <w:szCs w:val="32"/>
+        </w:rPr>
+      </w:pPr>
+    </w:p>
+    <w:p>
+      <w:pPr>
+        <w:autoSpaceDE w:val="0"/>
+        <w:autoSpaceDN w:val="0"/>
+        <w:adjustRightInd w:val="0"/>
+        <w:spacing w:after="0" w:line="240" w:lineRule="auto"/>
+        <w:rPr>
+          <w:rFonts w:ascii="Consolas" w:hAnsi="Consolas" w:cs="Consolas"/>
+          <w:color w:val="006D6D"/>
+          <w:sz w:val="32"/>
+          <w:szCs w:val="32"/>
+        </w:rPr>
+      </w:pPr>
+      <w:r>
+        <w:rPr>
+          <w:rFonts w:ascii="Consolas" w:hAnsi="Consolas" w:cs="Consolas"/>
+          <w:color w:val="006D6D"/>
+          <w:sz w:val="32"/>
+          <w:szCs w:val="32"/>
+        </w:rPr>
+        <w:t xml:space="preserve"># </w:t>
+      </w:r>
+      <w:proofErr w:type="gramStart"/>
+      <w:r>
+        <w:rPr>
+          <w:rFonts w:ascii="Consolas" w:hAnsi="Consolas" w:cs="Consolas"/>
+          <w:color w:val="006D6D"/>
+          <w:sz w:val="32"/>
+          <w:szCs w:val="32"/>
+        </w:rPr>
+        <w:t>What</w:t>
+      </w:r>
+      <w:proofErr w:type="gramEnd"/>
+      <w:r>
+        <w:rPr>
+          <w:rFonts w:ascii="Consolas" w:hAnsi="Consolas" w:cs="Consolas"/>
+          <w:color w:val="006D6D"/>
+          <w:sz w:val="32"/>
+          <w:szCs w:val="32"/>
+        </w:rPr>
+        <w:t xml:space="preserve"> I use?</w:t>
+      </w:r>
+    </w:p>
+    <w:p>
+      <w:pPr>
+        <w:autoSpaceDE w:val="0"/>
+        <w:autoSpaceDN w:val="0"/>
+        <w:adjustRightInd w:val="0"/>
+        <w:spacing w:after="0" w:line="240" w:lineRule="auto"/>
+        <w:rPr>
+          <w:rFonts w:ascii="Consolas" w:hAnsi="Consolas" w:cs="Consolas"/>
+          <w:color w:val="000000"/>
+          <w:sz w:val="32"/>
+          <w:szCs w:val="32"/>
+        </w:rPr>
+      </w:pPr>
+      <w:proofErr w:type="gramStart"/>
+      <w:r>
+        <w:rPr>
+          <w:rFonts w:ascii="Consolas" w:hAnsi="Consolas" w:cs="Consolas"/>
+          <w:color w:val="000000"/>
+          <w:sz w:val="32"/>
+          <w:szCs w:val="32"/>
+        </w:rPr>
         <w:t>git</w:t>
       </w:r>
-      <w:proofErr w:type="spellEnd"/>
-      <w:proofErr w:type="gramEnd"/>
-      <w:r>
-        <w:rPr>
-          <w:rFonts w:ascii="Consolas" w:hAnsi="Consolas" w:cs="Consolas"/>
-          <w:color w:val="000000"/>
-          <w:sz w:val="32"/>
-          <w:szCs w:val="32"/>
-        </w:rPr>
-        <w:t xml:space="preserve"> bash</w:t>
-      </w:r>
-    </w:p>
-    <w:p>
-      <w:pPr>
-        <w:autoSpaceDE w:val="0"/>
-        <w:autoSpaceDN w:val="0"/>
-        <w:adjustRightInd w:val="0"/>
-        <w:spacing w:after="0" w:line="240" w:lineRule="auto"/>
-        <w:rPr>
-          <w:rFonts w:ascii="Consolas" w:hAnsi="Consolas" w:cs="Consolas"/>
-          <w:color w:val="000000"/>
-          <w:sz w:val="32"/>
-          <w:szCs w:val="32"/>
-        </w:rPr>
-      </w:pPr>
-      <w:proofErr w:type="gramStart"/>
-      <w:r>
-        <w:rPr>
-          <w:rFonts w:ascii="Consolas" w:hAnsi="Consolas" w:cs="Consolas"/>
-          <w:color w:val="000000"/>
-          <w:sz w:val="32"/>
-          <w:szCs w:val="32"/>
-        </w:rPr>
-        <w:t>posh-</w:t>
-      </w:r>
-      <w:proofErr w:type="spellStart"/>
-      <w:r>
-        <w:rPr>
-          <w:rFonts w:ascii="Consolas" w:hAnsi="Consolas" w:cs="Consolas"/>
-          <w:color w:val="000000"/>
-          <w:sz w:val="32"/>
-          <w:szCs w:val="32"/>
-        </w:rPr>
-        <w:t>git</w:t>
-      </w:r>
-      <w:proofErr w:type="spellEnd"/>
-      <w:proofErr w:type="gramEnd"/>
-    </w:p>
-    <w:p>
-      <w:pPr>
-        <w:autoSpaceDE w:val="0"/>
-        <w:autoSpaceDN w:val="0"/>
-        <w:adjustRightInd w:val="0"/>
-        <w:spacing w:after="0" w:line="240" w:lineRule="auto"/>
-        <w:rPr>
-          <w:rFonts w:ascii="Consolas" w:hAnsi="Consolas" w:cs="Consolas"/>
-          <w:color w:val="000000"/>
-          <w:sz w:val="32"/>
-          <w:szCs w:val="32"/>
-        </w:rPr>
-      </w:pPr>
-      <w:proofErr w:type="spellStart"/>
-      <w:proofErr w:type="gramStart"/>
-      <w:r>
-        <w:rPr>
-          <w:rFonts w:ascii="Consolas" w:hAnsi="Consolas" w:cs="Consolas"/>
-          <w:color w:val="000000"/>
-          <w:sz w:val="32"/>
-          <w:szCs w:val="32"/>
-        </w:rPr>
-        <w:t>conemu</w:t>
-      </w:r>
-      <w:proofErr w:type="spellEnd"/>
-      <w:proofErr w:type="gramEnd"/>
-    </w:p>
-    <w:p>
-      <w:pPr>
-        <w:autoSpaceDE w:val="0"/>
-        <w:autoSpaceDN w:val="0"/>
-        <w:adjustRightInd w:val="0"/>
-        <w:spacing w:after="0" w:line="240" w:lineRule="auto"/>
-        <w:rPr>
-          <w:rFonts w:ascii="Consolas" w:hAnsi="Consolas" w:cs="Consolas"/>
-          <w:color w:val="000000"/>
-          <w:sz w:val="32"/>
-          <w:szCs w:val="32"/>
-        </w:rPr>
-      </w:pPr>
-      <w:proofErr w:type="spellStart"/>
-      <w:proofErr w:type="gramStart"/>
-      <w:r>
-        <w:rPr>
-          <w:rFonts w:ascii="Consolas" w:hAnsi="Consolas" w:cs="Consolas"/>
-          <w:color w:val="000000"/>
-          <w:sz w:val="32"/>
-          <w:szCs w:val="32"/>
-        </w:rPr>
-        <w:t>tortoisegit</w:t>
-      </w:r>
-      <w:proofErr w:type="spellEnd"/>
-      <w:proofErr w:type="gramEnd"/>
-    </w:p>
-    <w:p>
-      <w:pPr>
-        <w:autoSpaceDE w:val="0"/>
-        <w:autoSpaceDN w:val="0"/>
-        <w:adjustRightInd w:val="0"/>
-        <w:spacing w:after="0" w:line="240" w:lineRule="auto"/>
-        <w:rPr>
-          <w:rFonts w:ascii="Consolas" w:hAnsi="Consolas" w:cs="Consolas"/>
-          <w:color w:val="000000"/>
-          <w:sz w:val="32"/>
-          <w:szCs w:val="32"/>
-        </w:rPr>
-      </w:pPr>
-      <w:r>
-        <w:rPr>
-          <w:rFonts w:ascii="Consolas" w:hAnsi="Consolas" w:cs="Consolas"/>
-          <w:color w:val="000000"/>
-          <w:sz w:val="32"/>
-          <w:szCs w:val="32"/>
-        </w:rPr>
-        <w:t>...</w:t>
-      </w:r>
-    </w:p>
-    <w:p>
-      <w:pPr>
-        <w:autoSpaceDE w:val="0"/>
-        <w:autoSpaceDN w:val="0"/>
-        <w:adjustRightInd w:val="0"/>
-        <w:spacing w:after="0" w:line="240" w:lineRule="auto"/>
-        <w:rPr>
-          <w:rFonts w:ascii="Consolas" w:hAnsi="Consolas" w:cs="Consolas"/>
-          <w:color w:val="000000"/>
-          <w:sz w:val="32"/>
-          <w:szCs w:val="32"/>
-        </w:rPr>
-      </w:pPr>
-    </w:p>
-    <w:p>
-      <w:pPr>
-        <w:autoSpaceDE w:val="0"/>
-        <w:autoSpaceDN w:val="0"/>
-        <w:adjustRightInd w:val="0"/>
-        <w:spacing w:after="0" w:line="240" w:lineRule="auto"/>
-        <w:rPr>
-          <w:rFonts w:ascii="Consolas" w:hAnsi="Consolas" w:cs="Consolas"/>
-          <w:color w:val="006D6D"/>
-          <w:sz w:val="32"/>
-          <w:szCs w:val="32"/>
-        </w:rPr>
-      </w:pPr>
-      <w:r>
-        <w:rPr>
-          <w:rFonts w:ascii="Consolas" w:hAnsi="Consolas" w:cs="Consolas"/>
-          <w:color w:val="006D6D"/>
-          <w:sz w:val="32"/>
-          <w:szCs w:val="32"/>
-        </w:rPr>
-        <w:t xml:space="preserve"># </w:t>
-      </w:r>
-      <w:proofErr w:type="gramStart"/>
-      <w:r>
-        <w:rPr>
-          <w:rFonts w:ascii="Consolas" w:hAnsi="Consolas" w:cs="Consolas"/>
-          <w:color w:val="006D6D"/>
-          <w:sz w:val="32"/>
-          <w:szCs w:val="32"/>
-        </w:rPr>
-        <w:t>What</w:t>
-      </w:r>
-      <w:proofErr w:type="gramEnd"/>
-      <w:r>
-        <w:rPr>
-          <w:rFonts w:ascii="Consolas" w:hAnsi="Consolas" w:cs="Consolas"/>
-          <w:color w:val="006D6D"/>
-          <w:sz w:val="32"/>
-          <w:szCs w:val="32"/>
-        </w:rPr>
-        <w:t xml:space="preserve"> I use?</w:t>
-      </w:r>
-    </w:p>
-    <w:p>
-      <w:pPr>
-        <w:autoSpaceDE w:val="0"/>
-        <w:autoSpaceDN w:val="0"/>
-        <w:adjustRightInd w:val="0"/>
-        <w:spacing w:after="0" w:line="240" w:lineRule="auto"/>
-        <w:rPr>
-          <w:rFonts w:ascii="Consolas" w:hAnsi="Consolas" w:cs="Consolas"/>
-          <w:color w:val="000000"/>
-          <w:sz w:val="32"/>
-          <w:szCs w:val="32"/>
-        </w:rPr>
-      </w:pPr>
-      <w:proofErr w:type="spellStart"/>
-      <w:proofErr w:type="gramStart"/>
-      <w:r>
-        <w:rPr>
-          <w:rFonts w:ascii="Consolas" w:hAnsi="Consolas" w:cs="Consolas"/>
-          <w:color w:val="000000"/>
-          <w:sz w:val="32"/>
-          <w:szCs w:val="32"/>
-        </w:rPr>
-        <w:t>git</w:t>
-      </w:r>
-      <w:proofErr w:type="spellEnd"/>
       <w:proofErr w:type="gramEnd"/>
       <w:r>
         <w:rPr>
@@ -1824,7 +1779,69 @@
         </w:rPr>
         <w:t xml:space="preserve">$ </w:t>
       </w:r>
+      <w:proofErr w:type="gramStart"/>
+      <w:r>
+        <w:rPr>
+          <w:rFonts w:ascii="Consolas" w:hAnsi="Consolas" w:cs="Consolas"/>
+          <w:color w:val="000000"/>
+          <w:sz w:val="32"/>
+          <w:szCs w:val="32"/>
+        </w:rPr>
+        <w:t>git</w:t>
+      </w:r>
+      <w:proofErr w:type="gramEnd"/>
+      <w:r>
+        <w:rPr>
+          <w:rFonts w:ascii="Consolas" w:hAnsi="Consolas" w:cs="Consolas"/>
+          <w:color w:val="000000"/>
+          <w:sz w:val="32"/>
+          <w:szCs w:val="32"/>
+        </w:rPr>
+        <w:t xml:space="preserve"> </w:t>
+      </w:r>
       <w:proofErr w:type="spellStart"/>
+      <w:r>
+        <w:rPr>
+          <w:rFonts w:ascii="Consolas" w:hAnsi="Consolas" w:cs="Consolas"/>
+          <w:color w:val="000000"/>
+          <w:sz w:val="32"/>
+          <w:szCs w:val="32"/>
+        </w:rPr>
+        <w:t>config</w:t>
+      </w:r>
+      <w:proofErr w:type="spellEnd"/>
+      <w:r>
+        <w:rPr>
+          <w:rFonts w:ascii="Consolas" w:hAnsi="Consolas" w:cs="Consolas"/>
+          <w:color w:val="000000"/>
+          <w:sz w:val="32"/>
+          <w:szCs w:val="32"/>
+        </w:rPr>
+        <w:t xml:space="preserve"> --local -e &amp;</w:t>
+      </w:r>
+    </w:p>
+    <w:p>
+      <w:pPr>
+        <w:autoSpaceDE w:val="0"/>
+        <w:autoSpaceDN w:val="0"/>
+        <w:adjustRightInd w:val="0"/>
+        <w:spacing w:after="0" w:line="240" w:lineRule="auto"/>
+        <w:rPr>
+          <w:rFonts w:ascii="Consolas" w:hAnsi="Consolas" w:cs="Consolas"/>
+          <w:color w:val="000000"/>
+          <w:sz w:val="32"/>
+          <w:szCs w:val="32"/>
+        </w:rPr>
+      </w:pPr>
+      <w:r>
+        <w:rPr>
+          <w:rFonts w:ascii="Consolas" w:hAnsi="Consolas" w:cs="Consolas"/>
+          <w:color w:val="000000"/>
+          <w:sz w:val="32"/>
+          <w:szCs w:val="32"/>
+        </w:rPr>
+        <w:t xml:space="preserve">$ </w:t>
+      </w:r>
       <w:proofErr w:type="gramStart"/>
       <w:r>
         <w:rPr>
@@ -1835,72 +1852,6 @@
         </w:rPr>
         <w:t>git</w:t>
       </w:r>
-      <w:proofErr w:type="spellEnd"/>
-      <w:proofErr w:type="gramEnd"/>
-      <w:r>
-        <w:rPr>
-          <w:rFonts w:ascii="Consolas" w:hAnsi="Consolas" w:cs="Consolas"/>
-          <w:color w:val="000000"/>
-          <w:sz w:val="32"/>
-          <w:szCs w:val="32"/>
-        </w:rPr>
-        <w:t xml:space="preserve"> </w:t>
-      </w:r>
-      <w:proofErr w:type="spellStart"/>
-      <w:r>
-        <w:rPr>
-          <w:rFonts w:ascii="Consolas" w:hAnsi="Consolas" w:cs="Consolas"/>
-          <w:color w:val="000000"/>
-          <w:sz w:val="32"/>
-          <w:szCs w:val="32"/>
-        </w:rPr>
-        <w:t>config</w:t>
-      </w:r>
-      <w:proofErr w:type="spellEnd"/>
-      <w:r>
-        <w:rPr>
-          <w:rFonts w:ascii="Consolas" w:hAnsi="Consolas" w:cs="Consolas"/>
-          <w:color w:val="000000"/>
-          <w:sz w:val="32"/>
-          <w:szCs w:val="32"/>
-        </w:rPr>
-        <w:t xml:space="preserve"> --local -e &amp;</w:t>
-      </w:r>
-    </w:p>
-    <w:p>
-      <w:pPr>
-        <w:autoSpaceDE w:val="0"/>
-        <w:autoSpaceDN w:val="0"/>
-        <w:adjustRightInd w:val="0"/>
-        <w:spacing w:after="0" w:line="240" w:lineRule="auto"/>
-        <w:rPr>
-          <w:rFonts w:ascii="Consolas" w:hAnsi="Consolas" w:cs="Consolas"/>
-          <w:color w:val="000000"/>
-          <w:sz w:val="32"/>
-          <w:szCs w:val="32"/>
-        </w:rPr>
-      </w:pPr>
-      <w:r>
-        <w:rPr>
-          <w:rFonts w:ascii="Consolas" w:hAnsi="Consolas" w:cs="Consolas"/>
-          <w:color w:val="000000"/>
-          <w:sz w:val="32"/>
-          <w:szCs w:val="32"/>
-        </w:rPr>
-        <w:t xml:space="preserve">$ </w:t>
-      </w:r>
-      <w:proofErr w:type="spellStart"/>
-      <w:proofErr w:type="gramStart"/>
-      <w:r>
-        <w:rPr>
-          <w:rFonts w:ascii="Consolas" w:hAnsi="Consolas" w:cs="Consolas"/>
-          <w:color w:val="000000"/>
-          <w:sz w:val="32"/>
-          <w:szCs w:val="32"/>
-        </w:rPr>
-        <w:t>git</w:t>
-      </w:r>
-      <w:proofErr w:type="spellEnd"/>
       <w:proofErr w:type="gramEnd"/>
       <w:r>
         <w:rPr>
@@ -2412,28 +2363,523 @@
         </w:rPr>
         <w:t xml:space="preserve"># </w:t>
       </w:r>
+      <w:proofErr w:type="gramStart"/>
+      <w:r>
+        <w:rPr>
+          <w:rFonts w:ascii="Consolas" w:hAnsi="Consolas" w:cs="Consolas"/>
+          <w:color w:val="006D6D"/>
+          <w:sz w:val="32"/>
+          <w:szCs w:val="32"/>
+        </w:rPr>
+        <w:t>git</w:t>
+      </w:r>
+      <w:proofErr w:type="gramEnd"/>
+      <w:r>
+        <w:rPr>
+          <w:rFonts w:ascii="Consolas" w:hAnsi="Consolas" w:cs="Consolas"/>
+          <w:color w:val="006D6D"/>
+          <w:sz w:val="32"/>
+          <w:szCs w:val="32"/>
+        </w:rPr>
+        <w:t xml:space="preserve"> commit</w:t>
+      </w:r>
+    </w:p>
+    <w:p>
+      <w:pPr>
+        <w:autoSpaceDE w:val="0"/>
+        <w:autoSpaceDN w:val="0"/>
+        <w:adjustRightInd w:val="0"/>
+        <w:spacing w:after="0" w:line="240" w:lineRule="auto"/>
+        <w:rPr>
+          <w:rFonts w:ascii="Consolas" w:hAnsi="Consolas" w:cs="Consolas"/>
+          <w:color w:val="000000"/>
+          <w:sz w:val="32"/>
+          <w:szCs w:val="32"/>
+        </w:rPr>
+      </w:pPr>
+      <w:r>
+        <w:rPr>
+          <w:rFonts w:ascii="Consolas" w:hAnsi="Consolas" w:cs="Consolas"/>
+          <w:color w:val="000000"/>
+          <w:sz w:val="32"/>
+          <w:szCs w:val="32"/>
+        </w:rPr>
+        <w:t xml:space="preserve">$ </w:t>
+      </w:r>
+      <w:proofErr w:type="gramStart"/>
+      <w:r>
+        <w:rPr>
+          <w:rFonts w:ascii="Consolas" w:hAnsi="Consolas" w:cs="Consolas"/>
+          <w:color w:val="000000"/>
+          <w:sz w:val="32"/>
+          <w:szCs w:val="32"/>
+        </w:rPr>
+        <w:t>git</w:t>
+      </w:r>
+      <w:proofErr w:type="gramEnd"/>
+      <w:r>
+        <w:rPr>
+          <w:rFonts w:ascii="Consolas" w:hAnsi="Consolas" w:cs="Consolas"/>
+          <w:color w:val="000000"/>
+          <w:sz w:val="32"/>
+          <w:szCs w:val="32"/>
+        </w:rPr>
+        <w:t xml:space="preserve"> c</w:t>
+      </w:r>
+    </w:p>
+    <w:p>
+      <w:pPr>
+        <w:autoSpaceDE w:val="0"/>
+        <w:autoSpaceDN w:val="0"/>
+        <w:adjustRightInd w:val="0"/>
+        <w:spacing w:after="0" w:line="240" w:lineRule="auto"/>
+        <w:rPr>
+          <w:rFonts w:ascii="Consolas" w:hAnsi="Consolas" w:cs="Consolas"/>
+          <w:color w:val="000000"/>
+          <w:sz w:val="32"/>
+          <w:szCs w:val="32"/>
+        </w:rPr>
+      </w:pPr>
+    </w:p>
+    <w:p>
+      <w:pPr>
+        <w:autoSpaceDE w:val="0"/>
+        <w:autoSpaceDN w:val="0"/>
+        <w:adjustRightInd w:val="0"/>
+        <w:spacing w:after="0" w:line="240" w:lineRule="auto"/>
+        <w:rPr>
+          <w:rFonts w:ascii="Consolas" w:hAnsi="Consolas" w:cs="Consolas"/>
+          <w:color w:val="006D6D"/>
+          <w:sz w:val="32"/>
+          <w:szCs w:val="32"/>
+        </w:rPr>
+      </w:pPr>
+      <w:r>
+        <w:rPr>
+          <w:rFonts w:ascii="Consolas" w:hAnsi="Consolas" w:cs="Consolas"/>
+          <w:color w:val="006D6D"/>
+          <w:sz w:val="32"/>
+          <w:szCs w:val="32"/>
+        </w:rPr>
+        <w:t xml:space="preserve"># </w:t>
+      </w:r>
+      <w:proofErr w:type="gramStart"/>
+      <w:r>
+        <w:rPr>
+          <w:rFonts w:ascii="Consolas" w:hAnsi="Consolas" w:cs="Consolas"/>
+          <w:color w:val="006D6D"/>
+          <w:sz w:val="32"/>
+          <w:szCs w:val="32"/>
+        </w:rPr>
+        <w:t>git</w:t>
+      </w:r>
+      <w:proofErr w:type="gramEnd"/>
+      <w:r>
+        <w:rPr>
+          <w:rFonts w:ascii="Consolas" w:hAnsi="Consolas" w:cs="Consolas"/>
+          <w:color w:val="006D6D"/>
+          <w:sz w:val="32"/>
+          <w:szCs w:val="32"/>
+        </w:rPr>
+        <w:t xml:space="preserve"> checkout</w:t>
+      </w:r>
+    </w:p>
+    <w:p>
+      <w:pPr>
+        <w:autoSpaceDE w:val="0"/>
+        <w:autoSpaceDN w:val="0"/>
+        <w:adjustRightInd w:val="0"/>
+        <w:spacing w:after="0" w:line="240" w:lineRule="auto"/>
+        <w:rPr>
+          <w:rFonts w:ascii="Consolas" w:hAnsi="Consolas" w:cs="Consolas"/>
+          <w:color w:val="000000"/>
+          <w:sz w:val="32"/>
+          <w:szCs w:val="32"/>
+        </w:rPr>
+      </w:pPr>
+      <w:r>
+        <w:rPr>
+          <w:rFonts w:ascii="Consolas" w:hAnsi="Consolas" w:cs="Consolas"/>
+          <w:color w:val="000000"/>
+          <w:sz w:val="32"/>
+          <w:szCs w:val="32"/>
+        </w:rPr>
+        <w:t xml:space="preserve">$ </w:t>
+      </w:r>
+      <w:proofErr w:type="gramStart"/>
+      <w:r>
+        <w:rPr>
+          <w:rFonts w:ascii="Consolas" w:hAnsi="Consolas" w:cs="Consolas"/>
+          <w:color w:val="000000"/>
+          <w:sz w:val="32"/>
+          <w:szCs w:val="32"/>
+        </w:rPr>
+        <w:t>git</w:t>
+      </w:r>
+      <w:proofErr w:type="gramEnd"/>
+      <w:r>
+        <w:rPr>
+          <w:rFonts w:ascii="Consolas" w:hAnsi="Consolas" w:cs="Consolas"/>
+          <w:color w:val="000000"/>
+          <w:sz w:val="32"/>
+          <w:szCs w:val="32"/>
+        </w:rPr>
+        <w:t xml:space="preserve"> co</w:t>
+      </w:r>
+    </w:p>
+    <w:p>
+      <w:pPr>
+        <w:autoSpaceDE w:val="0"/>
+        <w:autoSpaceDN w:val="0"/>
+        <w:adjustRightInd w:val="0"/>
+        <w:spacing w:after="0" w:line="240" w:lineRule="auto"/>
+        <w:rPr>
+          <w:rFonts w:ascii="Consolas" w:hAnsi="Consolas" w:cs="Consolas"/>
+          <w:color w:val="000000"/>
+          <w:sz w:val="32"/>
+          <w:szCs w:val="32"/>
+        </w:rPr>
+      </w:pPr>
+    </w:p>
+    <w:p>
+      <w:pPr>
+        <w:autoSpaceDE w:val="0"/>
+        <w:autoSpaceDN w:val="0"/>
+        <w:adjustRightInd w:val="0"/>
+        <w:spacing w:after="0" w:line="240" w:lineRule="auto"/>
+        <w:rPr>
+          <w:rFonts w:ascii="Consolas" w:hAnsi="Consolas" w:cs="Consolas"/>
+          <w:color w:val="006D6D"/>
+          <w:sz w:val="32"/>
+          <w:szCs w:val="32"/>
+        </w:rPr>
+      </w:pPr>
+      <w:r>
+        <w:rPr>
+          <w:rFonts w:ascii="Consolas" w:hAnsi="Consolas" w:cs="Consolas"/>
+          <w:color w:val="006D6D"/>
+          <w:sz w:val="32"/>
+          <w:szCs w:val="32"/>
+        </w:rPr>
+        <w:t xml:space="preserve"># </w:t>
+      </w:r>
+      <w:proofErr w:type="gramStart"/>
+      <w:r>
+        <w:rPr>
+          <w:rFonts w:ascii="Consolas" w:hAnsi="Consolas" w:cs="Consolas"/>
+          <w:color w:val="006D6D"/>
+          <w:sz w:val="32"/>
+          <w:szCs w:val="32"/>
+        </w:rPr>
+        <w:t>git</w:t>
+      </w:r>
+      <w:proofErr w:type="gramEnd"/>
+      <w:r>
+        <w:rPr>
+          <w:rFonts w:ascii="Consolas" w:hAnsi="Consolas" w:cs="Consolas"/>
+          <w:color w:val="006D6D"/>
+          <w:sz w:val="32"/>
+          <w:szCs w:val="32"/>
+        </w:rPr>
+        <w:t xml:space="preserve"> status -s|--short</w:t>
+      </w:r>
+    </w:p>
+    <w:p>
+      <w:pPr>
+        <w:autoSpaceDE w:val="0"/>
+        <w:autoSpaceDN w:val="0"/>
+        <w:adjustRightInd w:val="0"/>
+        <w:spacing w:after="0" w:line="240" w:lineRule="auto"/>
+        <w:rPr>
+          <w:rFonts w:ascii="Consolas" w:hAnsi="Consolas" w:cs="Consolas"/>
+          <w:color w:val="000000"/>
+          <w:sz w:val="32"/>
+          <w:szCs w:val="32"/>
+        </w:rPr>
+      </w:pPr>
+      <w:r>
+        <w:rPr>
+          <w:rFonts w:ascii="Consolas" w:hAnsi="Consolas" w:cs="Consolas"/>
+          <w:color w:val="000000"/>
+          <w:sz w:val="32"/>
+          <w:szCs w:val="32"/>
+        </w:rPr>
+        <w:t xml:space="preserve">$ </w:t>
+      </w:r>
+      <w:proofErr w:type="gramStart"/>
+      <w:r>
+        <w:rPr>
+          <w:rFonts w:ascii="Consolas" w:hAnsi="Consolas" w:cs="Consolas"/>
+          <w:color w:val="000000"/>
+          <w:sz w:val="32"/>
+          <w:szCs w:val="32"/>
+        </w:rPr>
+        <w:t>git</w:t>
+      </w:r>
+      <w:proofErr w:type="gramEnd"/>
+      <w:r>
+        <w:rPr>
+          <w:rFonts w:ascii="Consolas" w:hAnsi="Consolas" w:cs="Consolas"/>
+          <w:color w:val="000000"/>
+          <w:sz w:val="32"/>
+          <w:szCs w:val="32"/>
+        </w:rPr>
+        <w:t xml:space="preserve"> s</w:t>
+      </w:r>
+    </w:p>
+    <w:p>
+      <w:pPr>
+        <w:autoSpaceDE w:val="0"/>
+        <w:autoSpaceDN w:val="0"/>
+        <w:adjustRightInd w:val="0"/>
+        <w:spacing w:after="0" w:line="240" w:lineRule="auto"/>
+        <w:rPr>
+          <w:rFonts w:ascii="Consolas" w:hAnsi="Consolas" w:cs="Consolas"/>
+          <w:color w:val="000000"/>
+          <w:sz w:val="32"/>
+          <w:szCs w:val="32"/>
+        </w:rPr>
+      </w:pPr>
+    </w:p>
+    <w:p>
+      <w:pPr>
+        <w:autoSpaceDE w:val="0"/>
+        <w:autoSpaceDN w:val="0"/>
+        <w:adjustRightInd w:val="0"/>
+        <w:spacing w:after="0" w:line="240" w:lineRule="auto"/>
+        <w:rPr>
+          <w:rFonts w:ascii="Consolas" w:hAnsi="Consolas" w:cs="Consolas"/>
+          <w:color w:val="006D6D"/>
+          <w:sz w:val="32"/>
+          <w:szCs w:val="32"/>
+        </w:rPr>
+      </w:pPr>
+      <w:r>
+        <w:rPr>
+          <w:rFonts w:ascii="Consolas" w:hAnsi="Consolas" w:cs="Consolas"/>
+          <w:color w:val="006D6D"/>
+          <w:sz w:val="32"/>
+          <w:szCs w:val="32"/>
+        </w:rPr>
+        <w:t xml:space="preserve"># </w:t>
+      </w:r>
+      <w:proofErr w:type="gramStart"/>
+      <w:r>
+        <w:rPr>
+          <w:rFonts w:ascii="Consolas" w:hAnsi="Consolas" w:cs="Consolas"/>
+          <w:color w:val="006D6D"/>
+          <w:sz w:val="32"/>
+          <w:szCs w:val="32"/>
+        </w:rPr>
+        <w:t>log</w:t>
+      </w:r>
+      <w:proofErr w:type="gramEnd"/>
+      <w:r>
+        <w:rPr>
+          <w:rFonts w:ascii="Consolas" w:hAnsi="Consolas" w:cs="Consolas"/>
+          <w:color w:val="006D6D"/>
+          <w:sz w:val="32"/>
+          <w:szCs w:val="32"/>
+        </w:rPr>
+        <w:t xml:space="preserve"> aliases</w:t>
+      </w:r>
+    </w:p>
+    <w:p>
+      <w:pPr>
+        <w:autoSpaceDE w:val="0"/>
+        <w:autoSpaceDN w:val="0"/>
+        <w:adjustRightInd w:val="0"/>
+        <w:spacing w:after="0" w:line="240" w:lineRule="auto"/>
+        <w:rPr>
+          <w:rFonts w:ascii="Consolas" w:hAnsi="Consolas" w:cs="Consolas"/>
+          <w:color w:val="006D6D"/>
+          <w:sz w:val="32"/>
+          <w:szCs w:val="32"/>
+        </w:rPr>
+      </w:pPr>
+      <w:r>
+        <w:rPr>
+          <w:rFonts w:ascii="Consolas" w:hAnsi="Consolas" w:cs="Consolas"/>
+          <w:color w:val="006D6D"/>
+          <w:sz w:val="32"/>
+          <w:szCs w:val="32"/>
+        </w:rPr>
+        <w:t xml:space="preserve"># </w:t>
+      </w:r>
+      <w:proofErr w:type="gramStart"/>
+      <w:r>
+        <w:rPr>
+          <w:rFonts w:ascii="Consolas" w:hAnsi="Consolas" w:cs="Consolas"/>
+          <w:color w:val="006D6D"/>
+          <w:sz w:val="32"/>
+          <w:szCs w:val="32"/>
+        </w:rPr>
+        <w:t>git</w:t>
+      </w:r>
+      <w:proofErr w:type="gramEnd"/>
+      <w:r>
+        <w:rPr>
+          <w:rFonts w:ascii="Consolas" w:hAnsi="Consolas" w:cs="Consolas"/>
+          <w:color w:val="006D6D"/>
+          <w:sz w:val="32"/>
+          <w:szCs w:val="32"/>
+        </w:rPr>
+        <w:t xml:space="preserve"> log --pretty=</w:t>
+      </w:r>
       <w:proofErr w:type="spellStart"/>
-      <w:proofErr w:type="gramStart"/>
-      <w:r>
-        <w:rPr>
-          <w:rFonts w:ascii="Consolas" w:hAnsi="Consolas" w:cs="Consolas"/>
-          <w:color w:val="006D6D"/>
+      <w:r>
+        <w:rPr>
+          <w:rFonts w:ascii="Consolas" w:hAnsi="Consolas" w:cs="Consolas"/>
+          <w:color w:val="006D6D"/>
+          <w:sz w:val="32"/>
+          <w:szCs w:val="32"/>
+        </w:rPr>
+        <w:t>twoline</w:t>
+      </w:r>
+      <w:proofErr w:type="spellEnd"/>
+      <w:r>
+        <w:rPr>
+          <w:rFonts w:ascii="Consolas" w:hAnsi="Consolas" w:cs="Consolas"/>
+          <w:color w:val="006D6D"/>
+          <w:sz w:val="32"/>
+          <w:szCs w:val="32"/>
+        </w:rPr>
+        <w:t xml:space="preserve"> --graph \</w:t>
+      </w:r>
+    </w:p>
+    <w:p>
+      <w:pPr>
+        <w:autoSpaceDE w:val="0"/>
+        <w:autoSpaceDN w:val="0"/>
+        <w:adjustRightInd w:val="0"/>
+        <w:spacing w:after="0" w:line="240" w:lineRule="auto"/>
+        <w:rPr>
+          <w:rFonts w:ascii="Consolas" w:hAnsi="Consolas" w:cs="Consolas"/>
+          <w:color w:val="006D6D"/>
+          <w:sz w:val="32"/>
+          <w:szCs w:val="32"/>
+        </w:rPr>
+      </w:pPr>
+      <w:r>
+        <w:rPr>
+          <w:rFonts w:ascii="Consolas" w:hAnsi="Consolas" w:cs="Consolas"/>
+          <w:color w:val="006D6D"/>
+          <w:sz w:val="32"/>
+          <w:szCs w:val="32"/>
+        </w:rPr>
+        <w:t>#   --decorate --abbrev-commit --date=relative</w:t>
+      </w:r>
+    </w:p>
+    <w:p>
+      <w:pPr>
+        <w:autoSpaceDE w:val="0"/>
+        <w:autoSpaceDN w:val="0"/>
+        <w:adjustRightInd w:val="0"/>
+        <w:spacing w:after="0" w:line="240" w:lineRule="auto"/>
+        <w:rPr>
+          <w:rFonts w:ascii="Consolas" w:hAnsi="Consolas" w:cs="Consolas"/>
+          <w:color w:val="000000"/>
+          <w:sz w:val="32"/>
+          <w:szCs w:val="32"/>
+        </w:rPr>
+      </w:pPr>
+      <w:r>
+        <w:rPr>
+          <w:rFonts w:ascii="Consolas" w:hAnsi="Consolas" w:cs="Consolas"/>
+          <w:color w:val="000000"/>
+          <w:sz w:val="32"/>
+          <w:szCs w:val="32"/>
+        </w:rPr>
+        <w:t xml:space="preserve">$ </w:t>
+      </w:r>
+      <w:proofErr w:type="gramStart"/>
+      <w:r>
+        <w:rPr>
+          <w:rFonts w:ascii="Consolas" w:hAnsi="Consolas" w:cs="Consolas"/>
+          <w:color w:val="000000"/>
           <w:sz w:val="32"/>
           <w:szCs w:val="32"/>
         </w:rPr>
         <w:t>git</w:t>
       </w:r>
+      <w:proofErr w:type="gramEnd"/>
+      <w:r>
+        <w:rPr>
+          <w:rFonts w:ascii="Consolas" w:hAnsi="Consolas" w:cs="Consolas"/>
+          <w:color w:val="000000"/>
+          <w:sz w:val="32"/>
+          <w:szCs w:val="32"/>
+        </w:rPr>
+        <w:t xml:space="preserve"> l -1</w:t>
+      </w:r>
+    </w:p>
+    <w:p>
+      <w:pPr>
+        <w:autoSpaceDE w:val="0"/>
+        <w:autoSpaceDN w:val="0"/>
+        <w:adjustRightInd w:val="0"/>
+        <w:spacing w:after="0" w:line="240" w:lineRule="auto"/>
+        <w:rPr>
+          <w:rFonts w:ascii="Consolas" w:hAnsi="Consolas" w:cs="Consolas"/>
+          <w:color w:val="000000"/>
+          <w:sz w:val="32"/>
+          <w:szCs w:val="32"/>
+        </w:rPr>
+      </w:pPr>
+    </w:p>
+    <w:p>
+      <w:pPr>
+        <w:autoSpaceDE w:val="0"/>
+        <w:autoSpaceDN w:val="0"/>
+        <w:adjustRightInd w:val="0"/>
+        <w:spacing w:after="0" w:line="240" w:lineRule="auto"/>
+        <w:rPr>
+          <w:rFonts w:ascii="Consolas" w:hAnsi="Consolas" w:cs="Consolas"/>
+          <w:color w:val="000000"/>
+          <w:sz w:val="32"/>
+          <w:szCs w:val="32"/>
+        </w:rPr>
+      </w:pPr>
+      <w:r>
+        <w:rPr>
+          <w:rFonts w:ascii="Consolas" w:hAnsi="Consolas" w:cs="Consolas"/>
+          <w:color w:val="000000"/>
+          <w:sz w:val="32"/>
+          <w:szCs w:val="32"/>
+        </w:rPr>
+        <w:t xml:space="preserve">$ </w:t>
+      </w:r>
+      <w:proofErr w:type="gramStart"/>
+      <w:r>
+        <w:rPr>
+          <w:rFonts w:ascii="Consolas" w:hAnsi="Consolas" w:cs="Consolas"/>
+          <w:color w:val="000000"/>
+          <w:sz w:val="32"/>
+          <w:szCs w:val="32"/>
+        </w:rPr>
+        <w:t>git</w:t>
+      </w:r>
+      <w:proofErr w:type="gramEnd"/>
+      <w:r>
+        <w:rPr>
+          <w:rFonts w:ascii="Consolas" w:hAnsi="Consolas" w:cs="Consolas"/>
+          <w:color w:val="000000"/>
+          <w:sz w:val="32"/>
+          <w:szCs w:val="32"/>
+        </w:rPr>
+        <w:t xml:space="preserve"> alias </w:t>
+      </w:r>
+      <w:proofErr w:type="spellStart"/>
+      <w:r>
+        <w:rPr>
+          <w:rFonts w:ascii="Consolas" w:hAnsi="Consolas" w:cs="Consolas"/>
+          <w:color w:val="000000"/>
+          <w:sz w:val="32"/>
+          <w:szCs w:val="32"/>
+        </w:rPr>
+        <w:t>alias</w:t>
+      </w:r>
       <w:proofErr w:type="spellEnd"/>
-      <w:proofErr w:type="gramEnd"/>
-      <w:r>
-        <w:rPr>
-          <w:rFonts w:ascii="Consolas" w:hAnsi="Consolas" w:cs="Consolas"/>
-          <w:color w:val="006D6D"/>
-          <w:sz w:val="32"/>
-          <w:szCs w:val="32"/>
-        </w:rPr>
-        <w:t xml:space="preserve"> commit</w:t>
-      </w:r>
     </w:p>
     <w:p>
       <w:pPr>
@@ -2457,6 +2903,126 @@
         </w:rPr>
         <w:t xml:space="preserve">$ </w:t>
       </w:r>
+      <w:proofErr w:type="gramStart"/>
+      <w:r>
+        <w:rPr>
+          <w:rFonts w:ascii="Consolas" w:hAnsi="Consolas" w:cs="Consolas"/>
+          <w:color w:val="000000"/>
+          <w:sz w:val="32"/>
+          <w:szCs w:val="32"/>
+        </w:rPr>
+        <w:t>git</w:t>
+      </w:r>
+      <w:proofErr w:type="gramEnd"/>
+      <w:r>
+        <w:rPr>
+          <w:rFonts w:ascii="Consolas" w:hAnsi="Consolas" w:cs="Consolas"/>
+          <w:color w:val="000000"/>
+          <w:sz w:val="32"/>
+          <w:szCs w:val="32"/>
+        </w:rPr>
+        <w:t xml:space="preserve"> alias conf</w:t>
+      </w:r>
+    </w:p>
+    <w:p>
+      <w:pPr>
+        <w:autoSpaceDE w:val="0"/>
+        <w:autoSpaceDN w:val="0"/>
+        <w:adjustRightInd w:val="0"/>
+        <w:spacing w:after="0" w:line="240" w:lineRule="auto"/>
+        <w:rPr>
+          <w:rFonts w:ascii="Consolas" w:hAnsi="Consolas" w:cs="Consolas"/>
+          <w:color w:val="000000"/>
+          <w:sz w:val="32"/>
+          <w:szCs w:val="32"/>
+        </w:rPr>
+      </w:pPr>
+    </w:p>
+    <w:p>
+      <w:pPr>
+        <w:autoSpaceDE w:val="0"/>
+        <w:autoSpaceDN w:val="0"/>
+        <w:adjustRightInd w:val="0"/>
+        <w:spacing w:after="0" w:line="240" w:lineRule="auto"/>
+        <w:rPr>
+          <w:rFonts w:ascii="Consolas" w:hAnsi="Consolas" w:cs="Consolas"/>
+          <w:color w:val="006D6D"/>
+          <w:sz w:val="32"/>
+          <w:szCs w:val="32"/>
+        </w:rPr>
+      </w:pPr>
+      <w:r>
+        <w:rPr>
+          <w:rFonts w:ascii="Consolas" w:hAnsi="Consolas" w:cs="Consolas"/>
+          <w:color w:val="006D6D"/>
+          <w:sz w:val="32"/>
+          <w:szCs w:val="32"/>
+        </w:rPr>
+        <w:t xml:space="preserve"># </w:t>
+      </w:r>
+      <w:proofErr w:type="gramStart"/>
+      <w:r>
+        <w:rPr>
+          <w:rFonts w:ascii="Consolas" w:hAnsi="Consolas" w:cs="Consolas"/>
+          <w:color w:val="006D6D"/>
+          <w:sz w:val="32"/>
+          <w:szCs w:val="32"/>
+        </w:rPr>
+        <w:t>alias</w:t>
+      </w:r>
+      <w:proofErr w:type="gramEnd"/>
+      <w:r>
+        <w:rPr>
+          <w:rFonts w:ascii="Consolas" w:hAnsi="Consolas" w:cs="Consolas"/>
+          <w:color w:val="006D6D"/>
+          <w:sz w:val="32"/>
+          <w:szCs w:val="32"/>
+        </w:rPr>
+        <w:t xml:space="preserve"> with ! </w:t>
+      </w:r>
+      <w:proofErr w:type="gramStart"/>
+      <w:r>
+        <w:rPr>
+          <w:rFonts w:ascii="Consolas" w:hAnsi="Consolas" w:cs="Consolas"/>
+          <w:color w:val="006D6D"/>
+          <w:sz w:val="32"/>
+          <w:szCs w:val="32"/>
+        </w:rPr>
+        <w:t>run</w:t>
+      </w:r>
+      <w:proofErr w:type="gramEnd"/>
+      <w:r>
+        <w:rPr>
+          <w:rFonts w:ascii="Consolas" w:hAnsi="Consolas" w:cs="Consolas"/>
+          <w:color w:val="006D6D"/>
+          <w:sz w:val="32"/>
+          <w:szCs w:val="32"/>
+        </w:rPr>
+        <w:t xml:space="preserve"> at root level</w:t>
+      </w:r>
+    </w:p>
+    <w:p>
+      <w:pPr>
+        <w:autoSpaceDE w:val="0"/>
+        <w:autoSpaceDN w:val="0"/>
+        <w:adjustRightInd w:val="0"/>
+        <w:spacing w:after="0" w:line="240" w:lineRule="auto"/>
+        <w:rPr>
+          <w:rFonts w:ascii="Consolas" w:hAnsi="Consolas" w:cs="Consolas"/>
+          <w:color w:val="000000"/>
+          <w:sz w:val="32"/>
+          <w:szCs w:val="32"/>
+        </w:rPr>
+      </w:pPr>
+      <w:r>
+        <w:rPr>
+          <w:rFonts w:ascii="Consolas" w:hAnsi="Consolas" w:cs="Consolas"/>
+          <w:color w:val="000000"/>
+          <w:sz w:val="32"/>
+          <w:szCs w:val="32"/>
+        </w:rPr>
+        <w:t xml:space="preserve">$ </w:t>
+      </w:r>
       <w:proofErr w:type="spellStart"/>
       <w:proofErr w:type="gramStart"/>
       <w:r>
@@ -2466,689 +3032,52 @@
           <w:sz w:val="32"/>
           <w:szCs w:val="32"/>
         </w:rPr>
+        <w:t>cd</w:t>
+      </w:r>
+      <w:proofErr w:type="spellEnd"/>
+      <w:proofErr w:type="gramEnd"/>
+      <w:r>
+        <w:rPr>
+          <w:rFonts w:ascii="Consolas" w:hAnsi="Consolas" w:cs="Consolas"/>
+          <w:color w:val="000000"/>
+          <w:sz w:val="32"/>
+          <w:szCs w:val="32"/>
+        </w:rPr>
+        <w:t xml:space="preserve"> to/some/dir</w:t>
+      </w:r>
+    </w:p>
+    <w:p>
+      <w:pPr>
+        <w:autoSpaceDE w:val="0"/>
+        <w:autoSpaceDN w:val="0"/>
+        <w:adjustRightInd w:val="0"/>
+        <w:spacing w:after="0" w:line="240" w:lineRule="auto"/>
+        <w:rPr>
+          <w:rFonts w:ascii="Consolas" w:hAnsi="Consolas" w:cs="Consolas"/>
+          <w:color w:val="000000"/>
+          <w:sz w:val="32"/>
+          <w:szCs w:val="32"/>
+        </w:rPr>
+      </w:pPr>
+      <w:r>
+        <w:rPr>
+          <w:rFonts w:ascii="Consolas" w:hAnsi="Consolas" w:cs="Consolas"/>
+          <w:color w:val="000000"/>
+          <w:sz w:val="32"/>
+          <w:szCs w:val="32"/>
+        </w:rPr>
+        <w:t xml:space="preserve">$ </w:t>
+      </w:r>
+      <w:proofErr w:type="gramStart"/>
+      <w:r>
+        <w:rPr>
+          <w:rFonts w:ascii="Consolas" w:hAnsi="Consolas" w:cs="Consolas"/>
+          <w:color w:val="000000"/>
+          <w:sz w:val="32"/>
+          <w:szCs w:val="32"/>
+        </w:rPr>
         <w:t>git</w:t>
       </w:r>
-      <w:proofErr w:type="spellEnd"/>
-      <w:proofErr w:type="gramEnd"/>
-      <w:r>
-        <w:rPr>
-          <w:rFonts w:ascii="Consolas" w:hAnsi="Consolas" w:cs="Consolas"/>
-          <w:color w:val="000000"/>
-          <w:sz w:val="32"/>
-          <w:szCs w:val="32"/>
-        </w:rPr>
-        <w:t xml:space="preserve"> c</w:t>
-      </w:r>
-    </w:p>
-    <w:p>
-      <w:pPr>
-        <w:autoSpaceDE w:val="0"/>
-        <w:autoSpaceDN w:val="0"/>
-        <w:adjustRightInd w:val="0"/>
-        <w:spacing w:after="0" w:line="240" w:lineRule="auto"/>
-        <w:rPr>
-          <w:rFonts w:ascii="Consolas" w:hAnsi="Consolas" w:cs="Consolas"/>
-          <w:color w:val="000000"/>
-          <w:sz w:val="32"/>
-          <w:szCs w:val="32"/>
-        </w:rPr>
-      </w:pPr>
-    </w:p>
-    <w:p>
-      <w:pPr>
-        <w:autoSpaceDE w:val="0"/>
-        <w:autoSpaceDN w:val="0"/>
-        <w:adjustRightInd w:val="0"/>
-        <w:spacing w:after="0" w:line="240" w:lineRule="auto"/>
-        <w:rPr>
-          <w:rFonts w:ascii="Consolas" w:hAnsi="Consolas" w:cs="Consolas"/>
-          <w:color w:val="006D6D"/>
-          <w:sz w:val="32"/>
-          <w:szCs w:val="32"/>
-        </w:rPr>
-      </w:pPr>
-      <w:r>
-        <w:rPr>
-          <w:rFonts w:ascii="Consolas" w:hAnsi="Consolas" w:cs="Consolas"/>
-          <w:color w:val="006D6D"/>
-          <w:sz w:val="32"/>
-          <w:szCs w:val="32"/>
-        </w:rPr>
-        <w:t xml:space="preserve"># </w:t>
-      </w:r>
-      <w:proofErr w:type="spellStart"/>
-      <w:proofErr w:type="gramStart"/>
-      <w:r>
-        <w:rPr>
-          <w:rFonts w:ascii="Consolas" w:hAnsi="Consolas" w:cs="Consolas"/>
-          <w:color w:val="006D6D"/>
-          <w:sz w:val="32"/>
-          <w:szCs w:val="32"/>
-        </w:rPr>
-        <w:t>git</w:t>
-      </w:r>
-      <w:proofErr w:type="spellEnd"/>
-      <w:proofErr w:type="gramEnd"/>
-      <w:r>
-        <w:rPr>
-          <w:rFonts w:ascii="Consolas" w:hAnsi="Consolas" w:cs="Consolas"/>
-          <w:color w:val="006D6D"/>
-          <w:sz w:val="32"/>
-          <w:szCs w:val="32"/>
-        </w:rPr>
-        <w:t xml:space="preserve"> checkout</w:t>
-      </w:r>
-    </w:p>
-    <w:p>
-      <w:pPr>
-        <w:autoSpaceDE w:val="0"/>
-        <w:autoSpaceDN w:val="0"/>
-        <w:adjustRightInd w:val="0"/>
-        <w:spacing w:after="0" w:line="240" w:lineRule="auto"/>
-        <w:rPr>
-          <w:rFonts w:ascii="Consolas" w:hAnsi="Consolas" w:cs="Consolas"/>
-          <w:color w:val="000000"/>
-          <w:sz w:val="32"/>
-          <w:szCs w:val="32"/>
-        </w:rPr>
-      </w:pPr>
-      <w:r>
-        <w:rPr>
-          <w:rFonts w:ascii="Consolas" w:hAnsi="Consolas" w:cs="Consolas"/>
-          <w:color w:val="000000"/>
-          <w:sz w:val="32"/>
-          <w:szCs w:val="32"/>
-        </w:rPr>
-        <w:t xml:space="preserve">$ </w:t>
-      </w:r>
-      <w:proofErr w:type="spellStart"/>
-      <w:proofErr w:type="gramStart"/>
-      <w:r>
-        <w:rPr>
-          <w:rFonts w:ascii="Consolas" w:hAnsi="Consolas" w:cs="Consolas"/>
-          <w:color w:val="000000"/>
-          <w:sz w:val="32"/>
-          <w:szCs w:val="32"/>
-        </w:rPr>
-        <w:t>git</w:t>
-      </w:r>
-      <w:proofErr w:type="spellEnd"/>
-      <w:proofErr w:type="gramEnd"/>
-      <w:r>
-        <w:rPr>
-          <w:rFonts w:ascii="Consolas" w:hAnsi="Consolas" w:cs="Consolas"/>
-          <w:color w:val="000000"/>
-          <w:sz w:val="32"/>
-          <w:szCs w:val="32"/>
-        </w:rPr>
-        <w:t xml:space="preserve"> co</w:t>
-      </w:r>
-    </w:p>
-    <w:p>
-      <w:pPr>
-        <w:autoSpaceDE w:val="0"/>
-        <w:autoSpaceDN w:val="0"/>
-        <w:adjustRightInd w:val="0"/>
-        <w:spacing w:after="0" w:line="240" w:lineRule="auto"/>
-        <w:rPr>
-          <w:rFonts w:ascii="Consolas" w:hAnsi="Consolas" w:cs="Consolas"/>
-          <w:color w:val="000000"/>
-          <w:sz w:val="32"/>
-          <w:szCs w:val="32"/>
-        </w:rPr>
-      </w:pPr>
-    </w:p>
-    <w:p>
-      <w:pPr>
-        <w:autoSpaceDE w:val="0"/>
-        <w:autoSpaceDN w:val="0"/>
-        <w:adjustRightInd w:val="0"/>
-        <w:spacing w:after="0" w:line="240" w:lineRule="auto"/>
-        <w:rPr>
-          <w:rFonts w:ascii="Consolas" w:hAnsi="Consolas" w:cs="Consolas"/>
-          <w:color w:val="006D6D"/>
-          <w:sz w:val="32"/>
-          <w:szCs w:val="32"/>
-        </w:rPr>
-      </w:pPr>
-      <w:r>
-        <w:rPr>
-          <w:rFonts w:ascii="Consolas" w:hAnsi="Consolas" w:cs="Consolas"/>
-          <w:color w:val="006D6D"/>
-          <w:sz w:val="32"/>
-          <w:szCs w:val="32"/>
-        </w:rPr>
-        <w:t xml:space="preserve"># </w:t>
-      </w:r>
-      <w:proofErr w:type="spellStart"/>
-      <w:proofErr w:type="gramStart"/>
-      <w:r>
-        <w:rPr>
-          <w:rFonts w:ascii="Consolas" w:hAnsi="Consolas" w:cs="Consolas"/>
-          <w:color w:val="006D6D"/>
-          <w:sz w:val="32"/>
-          <w:szCs w:val="32"/>
-        </w:rPr>
-        <w:t>git</w:t>
-      </w:r>
-      <w:proofErr w:type="spellEnd"/>
-      <w:proofErr w:type="gramEnd"/>
-      <w:r>
-        <w:rPr>
-          <w:rFonts w:ascii="Consolas" w:hAnsi="Consolas" w:cs="Consolas"/>
-          <w:color w:val="006D6D"/>
-          <w:sz w:val="32"/>
-          <w:szCs w:val="32"/>
-        </w:rPr>
-        <w:t xml:space="preserve"> status -s|--short</w:t>
-      </w:r>
-    </w:p>
-    <w:p>
-      <w:pPr>
-        <w:autoSpaceDE w:val="0"/>
-        <w:autoSpaceDN w:val="0"/>
-        <w:adjustRightInd w:val="0"/>
-        <w:spacing w:after="0" w:line="240" w:lineRule="auto"/>
-        <w:rPr>
-          <w:rFonts w:ascii="Consolas" w:hAnsi="Consolas" w:cs="Consolas"/>
-          <w:color w:val="000000"/>
-          <w:sz w:val="32"/>
-          <w:szCs w:val="32"/>
-        </w:rPr>
-      </w:pPr>
-      <w:r>
-        <w:rPr>
-          <w:rFonts w:ascii="Consolas" w:hAnsi="Consolas" w:cs="Consolas"/>
-          <w:color w:val="000000"/>
-          <w:sz w:val="32"/>
-          <w:szCs w:val="32"/>
-        </w:rPr>
-        <w:t xml:space="preserve">$ </w:t>
-      </w:r>
-      <w:proofErr w:type="spellStart"/>
-      <w:proofErr w:type="gramStart"/>
-      <w:r>
-        <w:rPr>
-          <w:rFonts w:ascii="Consolas" w:hAnsi="Consolas" w:cs="Consolas"/>
-          <w:color w:val="000000"/>
-          <w:sz w:val="32"/>
-          <w:szCs w:val="32"/>
-        </w:rPr>
-        <w:t>git</w:t>
-      </w:r>
-      <w:proofErr w:type="spellEnd"/>
-      <w:proofErr w:type="gramEnd"/>
-      <w:r>
-        <w:rPr>
-          <w:rFonts w:ascii="Consolas" w:hAnsi="Consolas" w:cs="Consolas"/>
-          <w:color w:val="000000"/>
-          <w:sz w:val="32"/>
-          <w:szCs w:val="32"/>
-        </w:rPr>
-        <w:t xml:space="preserve"> s</w:t>
-      </w:r>
-    </w:p>
-    <w:p>
-      <w:pPr>
-        <w:autoSpaceDE w:val="0"/>
-        <w:autoSpaceDN w:val="0"/>
-        <w:adjustRightInd w:val="0"/>
-        <w:spacing w:after="0" w:line="240" w:lineRule="auto"/>
-        <w:rPr>
-          <w:rFonts w:ascii="Consolas" w:hAnsi="Consolas" w:cs="Consolas"/>
-          <w:color w:val="000000"/>
-          <w:sz w:val="32"/>
-          <w:szCs w:val="32"/>
-        </w:rPr>
-      </w:pPr>
-    </w:p>
-    <w:p>
-      <w:pPr>
-        <w:autoSpaceDE w:val="0"/>
-        <w:autoSpaceDN w:val="0"/>
-        <w:adjustRightInd w:val="0"/>
-        <w:spacing w:after="0" w:line="240" w:lineRule="auto"/>
-        <w:rPr>
-          <w:rFonts w:ascii="Consolas" w:hAnsi="Consolas" w:cs="Consolas"/>
-          <w:color w:val="006D6D"/>
-          <w:sz w:val="32"/>
-          <w:szCs w:val="32"/>
-        </w:rPr>
-      </w:pPr>
-      <w:r>
-        <w:rPr>
-          <w:rFonts w:ascii="Consolas" w:hAnsi="Consolas" w:cs="Consolas"/>
-          <w:color w:val="006D6D"/>
-          <w:sz w:val="32"/>
-          <w:szCs w:val="32"/>
-        </w:rPr>
-        <w:t xml:space="preserve"># </w:t>
-      </w:r>
-      <w:proofErr w:type="gramStart"/>
-      <w:r>
-        <w:rPr>
-          <w:rFonts w:ascii="Consolas" w:hAnsi="Consolas" w:cs="Consolas"/>
-          <w:color w:val="006D6D"/>
-          <w:sz w:val="32"/>
-          <w:szCs w:val="32"/>
-        </w:rPr>
-        <w:t>log</w:t>
-      </w:r>
-      <w:proofErr w:type="gramEnd"/>
-      <w:r>
-        <w:rPr>
-          <w:rFonts w:ascii="Consolas" w:hAnsi="Consolas" w:cs="Consolas"/>
-          <w:color w:val="006D6D"/>
-          <w:sz w:val="32"/>
-          <w:szCs w:val="32"/>
-        </w:rPr>
-        <w:t xml:space="preserve"> aliases</w:t>
-      </w:r>
-    </w:p>
-    <w:p>
-      <w:pPr>
-        <w:autoSpaceDE w:val="0"/>
-        <w:autoSpaceDN w:val="0"/>
-        <w:adjustRightInd w:val="0"/>
-        <w:spacing w:after="0" w:line="240" w:lineRule="auto"/>
-        <w:rPr>
-          <w:rFonts w:ascii="Consolas" w:hAnsi="Consolas" w:cs="Consolas"/>
-          <w:color w:val="006D6D"/>
-          <w:sz w:val="32"/>
-          <w:szCs w:val="32"/>
-        </w:rPr>
-      </w:pPr>
-      <w:r>
-        <w:rPr>
-          <w:rFonts w:ascii="Consolas" w:hAnsi="Consolas" w:cs="Consolas"/>
-          <w:color w:val="006D6D"/>
-          <w:sz w:val="32"/>
-          <w:szCs w:val="32"/>
-        </w:rPr>
-        <w:t xml:space="preserve"># </w:t>
-      </w:r>
-      <w:proofErr w:type="spellStart"/>
-      <w:proofErr w:type="gramStart"/>
-      <w:r>
-        <w:rPr>
-          <w:rFonts w:ascii="Consolas" w:hAnsi="Consolas" w:cs="Consolas"/>
-          <w:color w:val="006D6D"/>
-          <w:sz w:val="32"/>
-          <w:szCs w:val="32"/>
-        </w:rPr>
-        <w:t>git</w:t>
-      </w:r>
-      <w:proofErr w:type="spellEnd"/>
-      <w:proofErr w:type="gramEnd"/>
-      <w:r>
-        <w:rPr>
-          <w:rFonts w:ascii="Consolas" w:hAnsi="Consolas" w:cs="Consolas"/>
-          <w:color w:val="006D6D"/>
-          <w:sz w:val="32"/>
-          <w:szCs w:val="32"/>
-        </w:rPr>
-        <w:t xml:space="preserve"> log --pretty=</w:t>
-      </w:r>
-      <w:proofErr w:type="spellStart"/>
-      <w:r>
-        <w:rPr>
-          <w:rFonts w:ascii="Consolas" w:hAnsi="Consolas" w:cs="Consolas"/>
-          <w:color w:val="006D6D"/>
-          <w:sz w:val="32"/>
-          <w:szCs w:val="32"/>
-        </w:rPr>
-        <w:t>twoline</w:t>
-      </w:r>
-      <w:proofErr w:type="spellEnd"/>
-      <w:r>
-        <w:rPr>
-          <w:rFonts w:ascii="Consolas" w:hAnsi="Consolas" w:cs="Consolas"/>
-          <w:color w:val="006D6D"/>
-          <w:sz w:val="32"/>
-          <w:szCs w:val="32"/>
-        </w:rPr>
-        <w:t xml:space="preserve"> --graph \</w:t>
-      </w:r>
-    </w:p>
-    <w:p>
-      <w:pPr>
-        <w:autoSpaceDE w:val="0"/>
-        <w:autoSpaceDN w:val="0"/>
-        <w:adjustRightInd w:val="0"/>
-        <w:spacing w:after="0" w:line="240" w:lineRule="auto"/>
-        <w:rPr>
-          <w:rFonts w:ascii="Consolas" w:hAnsi="Consolas" w:cs="Consolas"/>
-          <w:color w:val="006D6D"/>
-          <w:sz w:val="32"/>
-          <w:szCs w:val="32"/>
-        </w:rPr>
-      </w:pPr>
-      <w:r>
-        <w:rPr>
-          <w:rFonts w:ascii="Consolas" w:hAnsi="Consolas" w:cs="Consolas"/>
-          <w:color w:val="006D6D"/>
-          <w:sz w:val="32"/>
-          <w:szCs w:val="32"/>
-        </w:rPr>
-        <w:t>#   --decorate --abbrev-commit --date=relative</w:t>
-      </w:r>
-    </w:p>
-    <w:p>
-      <w:pPr>
-        <w:autoSpaceDE w:val="0"/>
-        <w:autoSpaceDN w:val="0"/>
-        <w:adjustRightInd w:val="0"/>
-        <w:spacing w:after="0" w:line="240" w:lineRule="auto"/>
-        <w:rPr>
-          <w:rFonts w:ascii="Consolas" w:hAnsi="Consolas" w:cs="Consolas"/>
-          <w:color w:val="000000"/>
-          <w:sz w:val="32"/>
-          <w:szCs w:val="32"/>
-        </w:rPr>
-      </w:pPr>
-      <w:r>
-        <w:rPr>
-          <w:rFonts w:ascii="Consolas" w:hAnsi="Consolas" w:cs="Consolas"/>
-          <w:color w:val="000000"/>
-          <w:sz w:val="32"/>
-          <w:szCs w:val="32"/>
-        </w:rPr>
-        <w:t xml:space="preserve">$ </w:t>
-      </w:r>
-      <w:proofErr w:type="spellStart"/>
-      <w:proofErr w:type="gramStart"/>
-      <w:r>
-        <w:rPr>
-          <w:rFonts w:ascii="Consolas" w:hAnsi="Consolas" w:cs="Consolas"/>
-          <w:color w:val="000000"/>
-          <w:sz w:val="32"/>
-          <w:szCs w:val="32"/>
-        </w:rPr>
-        <w:t>git</w:t>
-      </w:r>
-      <w:proofErr w:type="spellEnd"/>
-      <w:proofErr w:type="gramEnd"/>
-      <w:r>
-        <w:rPr>
-          <w:rFonts w:ascii="Consolas" w:hAnsi="Consolas" w:cs="Consolas"/>
-          <w:color w:val="000000"/>
-          <w:sz w:val="32"/>
-          <w:szCs w:val="32"/>
-        </w:rPr>
-        <w:t xml:space="preserve"> l -1</w:t>
-      </w:r>
-    </w:p>
-    <w:p>
-      <w:pPr>
-        <w:autoSpaceDE w:val="0"/>
-        <w:autoSpaceDN w:val="0"/>
-        <w:adjustRightInd w:val="0"/>
-        <w:spacing w:after="0" w:line="240" w:lineRule="auto"/>
-        <w:rPr>
-          <w:rFonts w:ascii="Consolas" w:hAnsi="Consolas" w:cs="Consolas"/>
-          <w:color w:val="000000"/>
-          <w:sz w:val="32"/>
-          <w:szCs w:val="32"/>
-        </w:rPr>
-      </w:pPr>
-    </w:p>
-    <w:p>
-      <w:pPr>
-        <w:autoSpaceDE w:val="0"/>
-        <w:autoSpaceDN w:val="0"/>
-        <w:adjustRightInd w:val="0"/>
-        <w:spacing w:after="0" w:line="240" w:lineRule="auto"/>
-        <w:rPr>
-          <w:rFonts w:ascii="Consolas" w:hAnsi="Consolas" w:cs="Consolas"/>
-          <w:color w:val="000000"/>
-          <w:sz w:val="32"/>
-          <w:szCs w:val="32"/>
-        </w:rPr>
-      </w:pPr>
-      <w:r>
-        <w:rPr>
-          <w:rFonts w:ascii="Consolas" w:hAnsi="Consolas" w:cs="Consolas"/>
-          <w:color w:val="000000"/>
-          <w:sz w:val="32"/>
-          <w:szCs w:val="32"/>
-        </w:rPr>
-        <w:t xml:space="preserve">$ </w:t>
-      </w:r>
-      <w:proofErr w:type="spellStart"/>
-      <w:proofErr w:type="gramStart"/>
-      <w:r>
-        <w:rPr>
-          <w:rFonts w:ascii="Consolas" w:hAnsi="Consolas" w:cs="Consolas"/>
-          <w:color w:val="000000"/>
-          <w:sz w:val="32"/>
-          <w:szCs w:val="32"/>
-        </w:rPr>
-        <w:t>git</w:t>
-      </w:r>
-      <w:proofErr w:type="spellEnd"/>
-      <w:proofErr w:type="gramEnd"/>
-      <w:r>
-        <w:rPr>
-          <w:rFonts w:ascii="Consolas" w:hAnsi="Consolas" w:cs="Consolas"/>
-          <w:color w:val="000000"/>
-          <w:sz w:val="32"/>
-          <w:szCs w:val="32"/>
-        </w:rPr>
-        <w:t xml:space="preserve"> alias </w:t>
-      </w:r>
-      <w:proofErr w:type="spellStart"/>
-      <w:r>
-        <w:rPr>
-          <w:rFonts w:ascii="Consolas" w:hAnsi="Consolas" w:cs="Consolas"/>
-          <w:color w:val="000000"/>
-          <w:sz w:val="32"/>
-          <w:szCs w:val="32"/>
-        </w:rPr>
-        <w:t>alias</w:t>
-      </w:r>
-      <w:proofErr w:type="spellEnd"/>
-    </w:p>
-    <w:p>
-      <w:pPr>
-        <w:autoSpaceDE w:val="0"/>
-        <w:autoSpaceDN w:val="0"/>
-        <w:adjustRightInd w:val="0"/>
-        <w:spacing w:after="0" w:line="240" w:lineRule="auto"/>
-        <w:rPr>
-          <w:rFonts w:ascii="Consolas" w:hAnsi="Consolas" w:cs="Consolas"/>
-          <w:color w:val="000000"/>
-          <w:sz w:val="32"/>
-          <w:szCs w:val="32"/>
-        </w:rPr>
-      </w:pPr>
-      <w:r>
-        <w:rPr>
-          <w:rFonts w:ascii="Consolas" w:hAnsi="Consolas" w:cs="Consolas"/>
-          <w:color w:val="000000"/>
-          <w:sz w:val="32"/>
-          <w:szCs w:val="32"/>
-        </w:rPr>
-        <w:t xml:space="preserve">$ </w:t>
-      </w:r>
-      <w:proofErr w:type="spellStart"/>
-      <w:proofErr w:type="gramStart"/>
-      <w:r>
-        <w:rPr>
-          <w:rFonts w:ascii="Consolas" w:hAnsi="Consolas" w:cs="Consolas"/>
-          <w:color w:val="000000"/>
-          <w:sz w:val="32"/>
-          <w:szCs w:val="32"/>
-        </w:rPr>
-        <w:t>git</w:t>
-      </w:r>
-      <w:proofErr w:type="spellEnd"/>
-      <w:proofErr w:type="gramEnd"/>
-      <w:r>
-        <w:rPr>
-          <w:rFonts w:ascii="Consolas" w:hAnsi="Consolas" w:cs="Consolas"/>
-          <w:color w:val="000000"/>
-          <w:sz w:val="32"/>
-          <w:szCs w:val="32"/>
-        </w:rPr>
-        <w:t xml:space="preserve"> alias conf</w:t>
-      </w:r>
-    </w:p>
-    <w:p>
-      <w:pPr>
-        <w:autoSpaceDE w:val="0"/>
-        <w:autoSpaceDN w:val="0"/>
-        <w:adjustRightInd w:val="0"/>
-        <w:spacing w:after="0" w:line="240" w:lineRule="auto"/>
-        <w:rPr>
-          <w:rFonts w:ascii="Consolas" w:hAnsi="Consolas" w:cs="Consolas"/>
-          <w:color w:val="000000"/>
-          <w:sz w:val="32"/>
-          <w:szCs w:val="32"/>
-        </w:rPr>
-      </w:pPr>
-    </w:p>
-    <w:p>
-      <w:pPr>
-        <w:autoSpaceDE w:val="0"/>
-        <w:autoSpaceDN w:val="0"/>
-        <w:adjustRightInd w:val="0"/>
-        <w:spacing w:after="0" w:line="240" w:lineRule="auto"/>
-        <w:rPr>
-          <w:rFonts w:ascii="Consolas" w:hAnsi="Consolas" w:cs="Consolas"/>
-          <w:color w:val="006D6D"/>
-          <w:sz w:val="32"/>
-          <w:szCs w:val="32"/>
-        </w:rPr>
-      </w:pPr>
-      <w:r>
-        <w:rPr>
-          <w:rFonts w:ascii="Consolas" w:hAnsi="Consolas" w:cs="Consolas"/>
-          <w:color w:val="006D6D"/>
-          <w:sz w:val="32"/>
-          <w:szCs w:val="32"/>
-        </w:rPr>
-        <w:t xml:space="preserve"># </w:t>
-      </w:r>
-      <w:proofErr w:type="gramStart"/>
-      <w:r>
-        <w:rPr>
-          <w:rFonts w:ascii="Consolas" w:hAnsi="Consolas" w:cs="Consolas"/>
-          <w:color w:val="006D6D"/>
-          <w:sz w:val="32"/>
-          <w:szCs w:val="32"/>
-        </w:rPr>
-        <w:t>alias</w:t>
-      </w:r>
-      <w:proofErr w:type="gramEnd"/>
-      <w:r>
-        <w:rPr>
-          <w:rFonts w:ascii="Consolas" w:hAnsi="Consolas" w:cs="Consolas"/>
-          <w:color w:val="006D6D"/>
-          <w:sz w:val="32"/>
-          <w:szCs w:val="32"/>
-        </w:rPr>
-        <w:t xml:space="preserve"> with ! </w:t>
-      </w:r>
-      <w:proofErr w:type="gramStart"/>
-      <w:r>
-        <w:rPr>
-          <w:rFonts w:ascii="Consolas" w:hAnsi="Consolas" w:cs="Consolas"/>
-          <w:color w:val="006D6D"/>
-          <w:sz w:val="32"/>
-          <w:szCs w:val="32"/>
-        </w:rPr>
-        <w:t>run</w:t>
-      </w:r>
-      <w:proofErr w:type="gramEnd"/>
-      <w:r>
-        <w:rPr>
-          <w:rFonts w:ascii="Consolas" w:hAnsi="Consolas" w:cs="Consolas"/>
-          <w:color w:val="006D6D"/>
-          <w:sz w:val="32"/>
-          <w:szCs w:val="32"/>
-        </w:rPr>
-        <w:t xml:space="preserve"> at root level</w:t>
-      </w:r>
-    </w:p>
-    <w:p>
-      <w:pPr>
-        <w:autoSpaceDE w:val="0"/>
-        <w:autoSpaceDN w:val="0"/>
-        <w:adjustRightInd w:val="0"/>
-        <w:spacing w:after="0" w:line="240" w:lineRule="auto"/>
-        <w:rPr>
-          <w:rFonts w:ascii="Consolas" w:hAnsi="Consolas" w:cs="Consolas"/>
-          <w:color w:val="000000"/>
-          <w:sz w:val="32"/>
-          <w:szCs w:val="32"/>
-        </w:rPr>
-      </w:pPr>
-      <w:r>
-        <w:rPr>
-          <w:rFonts w:ascii="Consolas" w:hAnsi="Consolas" w:cs="Consolas"/>
-          <w:color w:val="000000"/>
-          <w:sz w:val="32"/>
-          <w:szCs w:val="32"/>
-        </w:rPr>
-        <w:t xml:space="preserve">$ </w:t>
-      </w:r>
-      <w:proofErr w:type="spellStart"/>
-      <w:proofErr w:type="gramStart"/>
-      <w:r>
-        <w:rPr>
-          <w:rFonts w:ascii="Consolas" w:hAnsi="Consolas" w:cs="Consolas"/>
-          <w:color w:val="000000"/>
-          <w:sz w:val="32"/>
-          <w:szCs w:val="32"/>
-        </w:rPr>
-        <w:t>cd</w:t>
-      </w:r>
-      <w:proofErr w:type="spellEnd"/>
-      <w:proofErr w:type="gramEnd"/>
-      <w:r>
-        <w:rPr>
-          <w:rFonts w:ascii="Consolas" w:hAnsi="Consolas" w:cs="Consolas"/>
-          <w:color w:val="000000"/>
-          <w:sz w:val="32"/>
-          <w:szCs w:val="32"/>
-        </w:rPr>
-        <w:t xml:space="preserve"> to/some/dir</w:t>
-      </w:r>
-    </w:p>
-    <w:p>
-      <w:pPr>
-        <w:autoSpaceDE w:val="0"/>
-        <w:autoSpaceDN w:val="0"/>
-        <w:adjustRightInd w:val="0"/>
-        <w:spacing w:after="0" w:line="240" w:lineRule="auto"/>
-        <w:rPr>
-          <w:rFonts w:ascii="Consolas" w:hAnsi="Consolas" w:cs="Consolas"/>
-          <w:color w:val="000000"/>
-          <w:sz w:val="32"/>
-          <w:szCs w:val="32"/>
-        </w:rPr>
-      </w:pPr>
-      <w:r>
-        <w:rPr>
-          <w:rFonts w:ascii="Consolas" w:hAnsi="Consolas" w:cs="Consolas"/>
-          <w:color w:val="000000"/>
-          <w:sz w:val="32"/>
-          <w:szCs w:val="32"/>
-        </w:rPr>
-        <w:t xml:space="preserve">$ </w:t>
-      </w:r>
-      <w:proofErr w:type="spellStart"/>
-      <w:proofErr w:type="gramStart"/>
-      <w:r>
-        <w:rPr>
-          <w:rFonts w:ascii="Consolas" w:hAnsi="Consolas" w:cs="Consolas"/>
-          <w:color w:val="000000"/>
-          <w:sz w:val="32"/>
-          <w:szCs w:val="32"/>
-        </w:rPr>
-        <w:t>git</w:t>
-      </w:r>
-      <w:proofErr w:type="spellEnd"/>
       <w:proofErr w:type="gramEnd"/>
       <w:r>
         <w:rPr>
@@ -3496,6 +3425,101 @@
         </w:rPr>
         <w:t>:</w:t>
       </w:r>
+      <w:r>
+        <w:rPr>
+          <w:rFonts w:ascii="Consolas" w:hAnsi="Consolas" w:cs="Consolas"/>
+          <w:color w:val="000000"/>
+          <w:sz w:val="32"/>
+          <w:szCs w:val="32"/>
+        </w:rPr>
+        <w:t xml:space="preserve">         =&gt; hash</w:t>
+      </w:r>
+    </w:p>
+    <w:p>
+      <w:pPr>
+        <w:autoSpaceDE w:val="0"/>
+        <w:autoSpaceDN w:val="0"/>
+        <w:adjustRightInd w:val="0"/>
+        <w:spacing w:after="0" w:line="240" w:lineRule="auto"/>
+        <w:rPr>
+          <w:rFonts w:ascii="Consolas" w:hAnsi="Consolas" w:cs="Consolas"/>
+          <w:color w:val="000000"/>
+          <w:sz w:val="32"/>
+          <w:szCs w:val="32"/>
+        </w:rPr>
+      </w:pPr>
+      <w:r>
+        <w:rPr>
+          <w:rFonts w:ascii="Consolas" w:hAnsi="Consolas" w:cs="Consolas"/>
+          <w:color w:val="000000"/>
+          <w:sz w:val="32"/>
+          <w:szCs w:val="32"/>
+        </w:rPr>
+        <w:t xml:space="preserve">    (</w:t>
+      </w:r>
+      <w:proofErr w:type="gramStart"/>
+      <w:r>
+        <w:rPr>
+          <w:rFonts w:ascii="Consolas" w:hAnsi="Consolas" w:cs="Consolas"/>
+          <w:color w:val="000000"/>
+          <w:sz w:val="32"/>
+          <w:szCs w:val="32"/>
+        </w:rPr>
+        <w:t>tree</w:t>
+      </w:r>
+      <w:proofErr w:type="gramEnd"/>
+      <w:r>
+        <w:rPr>
+          <w:rFonts w:ascii="Consolas" w:hAnsi="Consolas" w:cs="Consolas"/>
+          <w:color w:val="000000"/>
+          <w:sz w:val="32"/>
+          <w:szCs w:val="32"/>
+        </w:rPr>
+        <w:t>, hash)</w:t>
+      </w:r>
+    </w:p>
+    <w:p>
+      <w:pPr>
+        <w:autoSpaceDE w:val="0"/>
+        <w:autoSpaceDN w:val="0"/>
+        <w:adjustRightInd w:val="0"/>
+        <w:spacing w:after="0" w:line="240" w:lineRule="auto"/>
+        <w:rPr>
+          <w:rFonts w:ascii="Consolas" w:hAnsi="Consolas" w:cs="Consolas"/>
+          <w:color w:val="000000"/>
+          <w:sz w:val="32"/>
+          <w:szCs w:val="32"/>
+        </w:rPr>
+      </w:pPr>
+      <w:r>
+        <w:rPr>
+          <w:rFonts w:ascii="Consolas" w:hAnsi="Consolas" w:cs="Consolas"/>
+          <w:color w:val="000000"/>
+          <w:sz w:val="32"/>
+          <w:szCs w:val="32"/>
+        </w:rPr>
+        <w:t xml:space="preserve">    (</w:t>
+      </w:r>
+      <w:proofErr w:type="gramStart"/>
+      <w:r>
+        <w:rPr>
+          <w:rFonts w:ascii="Consolas" w:hAnsi="Consolas" w:cs="Consolas"/>
+          <w:color w:val="000000"/>
+          <w:sz w:val="32"/>
+          <w:szCs w:val="32"/>
+        </w:rPr>
+        <w:t>parent</w:t>
+      </w:r>
+      <w:proofErr w:type="gramEnd"/>
+      <w:r>
+        <w:rPr>
+          <w:rFonts w:ascii="Consolas" w:hAnsi="Consolas" w:cs="Consolas"/>
+          <w:color w:val="000000"/>
+          <w:sz w:val="32"/>
+          <w:szCs w:val="32"/>
+        </w:rPr>
+        <w:t>, hash)[]</w:t>
+      </w:r>
     </w:p>
     <w:p>
       <w:pPr>
@@ -3527,9 +3551,18 @@
           <w:sz w:val="32"/>
           <w:szCs w:val="32"/>
         </w:rPr>
-        <w:t>hash</w:t>
-      </w:r>
-      <w:proofErr w:type="gramEnd"/>
+        <w:t>author</w:t>
+      </w:r>
+      <w:proofErr w:type="gramEnd"/>
+      <w:r>
+        <w:rPr>
+          <w:rFonts w:ascii="Consolas" w:hAnsi="Consolas" w:cs="Consolas"/>
+          <w:color w:val="000000"/>
+          <w:sz w:val="32"/>
+          <w:szCs w:val="32"/>
+        </w:rPr>
+        <w:t>, name, email, date</w:t>
+      </w:r>
     </w:p>
     <w:p>
       <w:pPr>
@@ -3561,9 +3594,229 @@
           <w:sz w:val="32"/>
           <w:szCs w:val="32"/>
         </w:rPr>
-        <w:t>message</w:t>
-      </w:r>
-      <w:proofErr w:type="gramEnd"/>
+        <w:t>committer</w:t>
+      </w:r>
+      <w:proofErr w:type="gramEnd"/>
+      <w:r>
+        <w:rPr>
+          <w:rFonts w:ascii="Consolas" w:hAnsi="Consolas" w:cs="Consolas"/>
+          <w:color w:val="000000"/>
+          <w:sz w:val="32"/>
+          <w:szCs w:val="32"/>
+        </w:rPr>
+        <w:t>, name, email, date</w:t>
+      </w:r>
+    </w:p>
+    <w:p>
+      <w:pPr>
+        <w:autoSpaceDE w:val="0"/>
+        <w:autoSpaceDN w:val="0"/>
+        <w:adjustRightInd w:val="0"/>
+        <w:spacing w:after="0" w:line="240" w:lineRule="auto"/>
+        <w:rPr>
+          <w:rFonts w:ascii="Consolas" w:hAnsi="Consolas" w:cs="Consolas"/>
+          <w:color w:val="000000"/>
+          <w:sz w:val="32"/>
+          <w:szCs w:val="32"/>
+        </w:rPr>
+      </w:pPr>
+    </w:p>
+    <w:p>
+      <w:pPr>
+        <w:autoSpaceDE w:val="0"/>
+        <w:autoSpaceDN w:val="0"/>
+        <w:adjustRightInd w:val="0"/>
+        <w:spacing w:after="0" w:line="240" w:lineRule="auto"/>
+        <w:rPr>
+          <w:rFonts w:ascii="Consolas" w:hAnsi="Consolas" w:cs="Consolas"/>
+          <w:color w:val="000000"/>
+          <w:sz w:val="32"/>
+          <w:szCs w:val="32"/>
+        </w:rPr>
+      </w:pPr>
+      <w:proofErr w:type="gramStart"/>
+      <w:r>
+        <w:rPr>
+          <w:rFonts w:ascii="Consolas" w:hAnsi="Consolas" w:cs="Consolas"/>
+          <w:color w:val="000000"/>
+          <w:sz w:val="32"/>
+          <w:szCs w:val="32"/>
+        </w:rPr>
+        <w:t>tree</w:t>
+      </w:r>
+      <w:proofErr w:type="gramEnd"/>
+      <w:r>
+        <w:rPr>
+          <w:rFonts w:ascii="Consolas" w:hAnsi="Consolas" w:cs="Consolas"/>
+          <w:color w:val="B06000"/>
+          <w:sz w:val="32"/>
+          <w:szCs w:val="32"/>
+        </w:rPr>
+        <w:t>:</w:t>
+      </w:r>
+      <w:r>
+        <w:rPr>
+          <w:rFonts w:ascii="Consolas" w:hAnsi="Consolas" w:cs="Consolas"/>
+          <w:color w:val="000000"/>
+          <w:sz w:val="32"/>
+          <w:szCs w:val="32"/>
+        </w:rPr>
+        <w:t xml:space="preserve">           =&gt; hash</w:t>
+      </w:r>
+    </w:p>
+    <w:p>
+      <w:pPr>
+        <w:autoSpaceDE w:val="0"/>
+        <w:autoSpaceDN w:val="0"/>
+        <w:adjustRightInd w:val="0"/>
+        <w:spacing w:after="0" w:line="240" w:lineRule="auto"/>
+        <w:rPr>
+          <w:rFonts w:ascii="Consolas" w:hAnsi="Consolas" w:cs="Consolas"/>
+          <w:color w:val="000000"/>
+          <w:sz w:val="32"/>
+          <w:szCs w:val="32"/>
+        </w:rPr>
+      </w:pPr>
+      <w:r>
+        <w:rPr>
+          <w:rFonts w:ascii="Consolas" w:hAnsi="Consolas" w:cs="Consolas"/>
+          <w:color w:val="000000"/>
+          <w:sz w:val="32"/>
+          <w:szCs w:val="32"/>
+        </w:rPr>
+        <w:t xml:space="preserve">    (</w:t>
+      </w:r>
+      <w:proofErr w:type="gramStart"/>
+      <w:r>
+        <w:rPr>
+          <w:rFonts w:ascii="Consolas" w:hAnsi="Consolas" w:cs="Consolas"/>
+          <w:color w:val="000000"/>
+          <w:sz w:val="32"/>
+          <w:szCs w:val="32"/>
+        </w:rPr>
+        <w:t>type</w:t>
+      </w:r>
+      <w:proofErr w:type="gramEnd"/>
+      <w:r>
+        <w:rPr>
+          <w:rFonts w:ascii="Consolas" w:hAnsi="Consolas" w:cs="Consolas"/>
+          <w:color w:val="000000"/>
+          <w:sz w:val="32"/>
+          <w:szCs w:val="32"/>
+        </w:rPr>
+        <w:t>, hash, name)[]</w:t>
+      </w:r>
+    </w:p>
+    <w:p>
+      <w:pPr>
+        <w:autoSpaceDE w:val="0"/>
+        <w:autoSpaceDN w:val="0"/>
+        <w:adjustRightInd w:val="0"/>
+        <w:spacing w:after="0" w:line="240" w:lineRule="auto"/>
+        <w:rPr>
+          <w:rFonts w:ascii="Consolas" w:hAnsi="Consolas" w:cs="Consolas"/>
+          <w:color w:val="006D6D"/>
+          <w:sz w:val="32"/>
+          <w:szCs w:val="32"/>
+        </w:rPr>
+      </w:pPr>
+      <w:r>
+        <w:rPr>
+          <w:rFonts w:ascii="Consolas" w:hAnsi="Consolas" w:cs="Consolas"/>
+          <w:color w:val="006D6D"/>
+          <w:sz w:val="32"/>
+          <w:szCs w:val="32"/>
+        </w:rPr>
+        <w:t xml:space="preserve">    # </w:t>
+      </w:r>
+      <w:proofErr w:type="gramStart"/>
+      <w:r>
+        <w:rPr>
+          <w:rFonts w:ascii="Consolas" w:hAnsi="Consolas" w:cs="Consolas"/>
+          <w:color w:val="006D6D"/>
+          <w:sz w:val="32"/>
+          <w:szCs w:val="32"/>
+        </w:rPr>
+        <w:t>where</w:t>
+      </w:r>
+      <w:proofErr w:type="gramEnd"/>
+      <w:r>
+        <w:rPr>
+          <w:rFonts w:ascii="Consolas" w:hAnsi="Consolas" w:cs="Consolas"/>
+          <w:color w:val="006D6D"/>
+          <w:sz w:val="32"/>
+          <w:szCs w:val="32"/>
+        </w:rPr>
+        <w:t xml:space="preserve"> type is </w:t>
+      </w:r>
+      <w:proofErr w:type="spellStart"/>
+      <w:r>
+        <w:rPr>
+          <w:rFonts w:ascii="Consolas" w:hAnsi="Consolas" w:cs="Consolas"/>
+          <w:color w:val="006D6D"/>
+          <w:sz w:val="32"/>
+          <w:szCs w:val="32"/>
+        </w:rPr>
+        <w:t>blob|tree</w:t>
+      </w:r>
+      <w:proofErr w:type="spellEnd"/>
+    </w:p>
+    <w:p>
+      <w:pPr>
+        <w:autoSpaceDE w:val="0"/>
+        <w:autoSpaceDN w:val="0"/>
+        <w:adjustRightInd w:val="0"/>
+        <w:spacing w:after="0" w:line="240" w:lineRule="auto"/>
+        <w:rPr>
+          <w:rFonts w:ascii="Consolas" w:hAnsi="Consolas" w:cs="Consolas"/>
+          <w:color w:val="000000"/>
+          <w:sz w:val="32"/>
+          <w:szCs w:val="32"/>
+        </w:rPr>
+      </w:pPr>
+    </w:p>
+    <w:p>
+      <w:pPr>
+        <w:autoSpaceDE w:val="0"/>
+        <w:autoSpaceDN w:val="0"/>
+        <w:adjustRightInd w:val="0"/>
+        <w:spacing w:after="0" w:line="240" w:lineRule="auto"/>
+        <w:rPr>
+          <w:rFonts w:ascii="Consolas" w:hAnsi="Consolas" w:cs="Consolas"/>
+          <w:color w:val="000000"/>
+          <w:sz w:val="32"/>
+          <w:szCs w:val="32"/>
+        </w:rPr>
+      </w:pPr>
+      <w:proofErr w:type="gramStart"/>
+      <w:r>
+        <w:rPr>
+          <w:rFonts w:ascii="Consolas" w:hAnsi="Consolas" w:cs="Consolas"/>
+          <w:color w:val="000000"/>
+          <w:sz w:val="32"/>
+          <w:szCs w:val="32"/>
+        </w:rPr>
+        <w:t>blob</w:t>
+      </w:r>
+      <w:proofErr w:type="gramEnd"/>
+      <w:r>
+        <w:rPr>
+          <w:rFonts w:ascii="Consolas" w:hAnsi="Consolas" w:cs="Consolas"/>
+          <w:color w:val="B06000"/>
+          <w:sz w:val="32"/>
+          <w:szCs w:val="32"/>
+        </w:rPr>
+        <w:t>:</w:t>
+      </w:r>
+      <w:r>
+        <w:rPr>
+          <w:rFonts w:ascii="Consolas" w:hAnsi="Consolas" w:cs="Consolas"/>
+          <w:color w:val="000000"/>
+          <w:sz w:val="32"/>
+          <w:szCs w:val="32"/>
+        </w:rPr>
+        <w:t xml:space="preserve">           =&gt; hash</w:t>
+      </w:r>
     </w:p>
     <w:p>
       <w:pPr>
@@ -3587,525 +3840,6 @@
         </w:rPr>
         <w:t xml:space="preserve">    </w:t>
       </w:r>
-      <w:proofErr w:type="spellStart"/>
-      <w:proofErr w:type="gramStart"/>
-      <w:r>
-        <w:rPr>
-          <w:rFonts w:ascii="Consolas" w:hAnsi="Consolas" w:cs="Consolas"/>
-          <w:color w:val="000000"/>
-          <w:sz w:val="32"/>
-          <w:szCs w:val="32"/>
-        </w:rPr>
-        <w:t>authordate</w:t>
-      </w:r>
-      <w:proofErr w:type="spellEnd"/>
-      <w:proofErr w:type="gramEnd"/>
-    </w:p>
-    <w:p>
-      <w:pPr>
-        <w:autoSpaceDE w:val="0"/>
-        <w:autoSpaceDN w:val="0"/>
-        <w:adjustRightInd w:val="0"/>
-        <w:spacing w:after="0" w:line="240" w:lineRule="auto"/>
-        <w:rPr>
-          <w:rFonts w:ascii="Consolas" w:hAnsi="Consolas" w:cs="Consolas"/>
-          <w:color w:val="000000"/>
-          <w:sz w:val="32"/>
-          <w:szCs w:val="32"/>
-        </w:rPr>
-      </w:pPr>
-      <w:r>
-        <w:rPr>
-          <w:rFonts w:ascii="Consolas" w:hAnsi="Consolas" w:cs="Consolas"/>
-          <w:color w:val="000000"/>
-          <w:sz w:val="32"/>
-          <w:szCs w:val="32"/>
-        </w:rPr>
-        <w:t xml:space="preserve">    </w:t>
-      </w:r>
-      <w:proofErr w:type="gramStart"/>
-      <w:r>
-        <w:rPr>
-          <w:rFonts w:ascii="Consolas" w:hAnsi="Consolas" w:cs="Consolas"/>
-          <w:color w:val="000000"/>
-          <w:sz w:val="32"/>
-          <w:szCs w:val="32"/>
-        </w:rPr>
-        <w:t>author</w:t>
-      </w:r>
-      <w:proofErr w:type="gramEnd"/>
-    </w:p>
-    <w:p>
-      <w:pPr>
-        <w:autoSpaceDE w:val="0"/>
-        <w:autoSpaceDN w:val="0"/>
-        <w:adjustRightInd w:val="0"/>
-        <w:spacing w:after="0" w:line="240" w:lineRule="auto"/>
-        <w:rPr>
-          <w:rFonts w:ascii="Consolas" w:hAnsi="Consolas" w:cs="Consolas"/>
-          <w:color w:val="000000"/>
-          <w:sz w:val="32"/>
-          <w:szCs w:val="32"/>
-        </w:rPr>
-      </w:pPr>
-      <w:r>
-        <w:rPr>
-          <w:rFonts w:ascii="Consolas" w:hAnsi="Consolas" w:cs="Consolas"/>
-          <w:color w:val="000000"/>
-          <w:sz w:val="32"/>
-          <w:szCs w:val="32"/>
-        </w:rPr>
-        <w:t xml:space="preserve">    </w:t>
-      </w:r>
-      <w:proofErr w:type="spellStart"/>
-      <w:proofErr w:type="gramStart"/>
-      <w:r>
-        <w:rPr>
-          <w:rFonts w:ascii="Consolas" w:hAnsi="Consolas" w:cs="Consolas"/>
-          <w:color w:val="000000"/>
-          <w:sz w:val="32"/>
-          <w:szCs w:val="32"/>
-        </w:rPr>
-        <w:t>committerdate</w:t>
-      </w:r>
-      <w:proofErr w:type="spellEnd"/>
-      <w:proofErr w:type="gramEnd"/>
-    </w:p>
-    <w:p>
-      <w:pPr>
-        <w:autoSpaceDE w:val="0"/>
-        <w:autoSpaceDN w:val="0"/>
-        <w:adjustRightInd w:val="0"/>
-        <w:spacing w:after="0" w:line="240" w:lineRule="auto"/>
-        <w:rPr>
-          <w:rFonts w:ascii="Consolas" w:hAnsi="Consolas" w:cs="Consolas"/>
-          <w:color w:val="000000"/>
-          <w:sz w:val="32"/>
-          <w:szCs w:val="32"/>
-        </w:rPr>
-      </w:pPr>
-      <w:r>
-        <w:rPr>
-          <w:rFonts w:ascii="Consolas" w:hAnsi="Consolas" w:cs="Consolas"/>
-          <w:color w:val="000000"/>
-          <w:sz w:val="32"/>
-          <w:szCs w:val="32"/>
-        </w:rPr>
-        <w:t xml:space="preserve">    </w:t>
-      </w:r>
-      <w:proofErr w:type="gramStart"/>
-      <w:r>
-        <w:rPr>
-          <w:rFonts w:ascii="Consolas" w:hAnsi="Consolas" w:cs="Consolas"/>
-          <w:color w:val="000000"/>
-          <w:sz w:val="32"/>
-          <w:szCs w:val="32"/>
-        </w:rPr>
-        <w:t>committer</w:t>
-      </w:r>
-      <w:proofErr w:type="gramEnd"/>
-    </w:p>
-    <w:p>
-      <w:pPr>
-        <w:autoSpaceDE w:val="0"/>
-        <w:autoSpaceDN w:val="0"/>
-        <w:adjustRightInd w:val="0"/>
-        <w:spacing w:after="0" w:line="240" w:lineRule="auto"/>
-        <w:rPr>
-          <w:rFonts w:ascii="Consolas" w:hAnsi="Consolas" w:cs="Consolas"/>
-          <w:color w:val="000000"/>
-          <w:sz w:val="32"/>
-          <w:szCs w:val="32"/>
-        </w:rPr>
-      </w:pPr>
-      <w:r>
-        <w:rPr>
-          <w:rFonts w:ascii="Consolas" w:hAnsi="Consolas" w:cs="Consolas"/>
-          <w:color w:val="000000"/>
-          <w:sz w:val="32"/>
-          <w:szCs w:val="32"/>
-        </w:rPr>
-        <w:t xml:space="preserve">    </w:t>
-      </w:r>
-      <w:proofErr w:type="spellStart"/>
-      <w:r>
-        <w:rPr>
-          <w:rFonts w:ascii="Consolas" w:hAnsi="Consolas" w:cs="Consolas"/>
-          <w:color w:val="000000"/>
-          <w:sz w:val="32"/>
-          <w:szCs w:val="32"/>
-        </w:rPr>
-        <w:t>parent|parents</w:t>
-      </w:r>
-      <w:proofErr w:type="spellEnd"/>
-    </w:p>
-    <w:p>
-      <w:pPr>
-        <w:autoSpaceDE w:val="0"/>
-        <w:autoSpaceDN w:val="0"/>
-        <w:adjustRightInd w:val="0"/>
-        <w:spacing w:after="0" w:line="240" w:lineRule="auto"/>
-        <w:rPr>
-          <w:rFonts w:ascii="Consolas" w:hAnsi="Consolas" w:cs="Consolas"/>
-          <w:color w:val="000000"/>
-          <w:sz w:val="32"/>
-          <w:szCs w:val="32"/>
-        </w:rPr>
-      </w:pPr>
-      <w:r>
-        <w:rPr>
-          <w:rFonts w:ascii="Consolas" w:hAnsi="Consolas" w:cs="Consolas"/>
-          <w:color w:val="000000"/>
-          <w:sz w:val="32"/>
-          <w:szCs w:val="32"/>
-        </w:rPr>
-        <w:t xml:space="preserve">    </w:t>
-      </w:r>
-      <w:proofErr w:type="gramStart"/>
-      <w:r>
-        <w:rPr>
-          <w:rFonts w:ascii="Consolas" w:hAnsi="Consolas" w:cs="Consolas"/>
-          <w:color w:val="000000"/>
-          <w:sz w:val="32"/>
-          <w:szCs w:val="32"/>
-        </w:rPr>
-        <w:t>tree</w:t>
-      </w:r>
-      <w:proofErr w:type="gramEnd"/>
-    </w:p>
-    <w:p>
-      <w:pPr>
-        <w:autoSpaceDE w:val="0"/>
-        <w:autoSpaceDN w:val="0"/>
-        <w:adjustRightInd w:val="0"/>
-        <w:spacing w:after="0" w:line="240" w:lineRule="auto"/>
-        <w:rPr>
-          <w:rFonts w:ascii="Consolas" w:hAnsi="Consolas" w:cs="Consolas"/>
-          <w:color w:val="000000"/>
-          <w:sz w:val="32"/>
-          <w:szCs w:val="32"/>
-        </w:rPr>
-      </w:pPr>
-    </w:p>
-    <w:p>
-      <w:pPr>
-        <w:autoSpaceDE w:val="0"/>
-        <w:autoSpaceDN w:val="0"/>
-        <w:adjustRightInd w:val="0"/>
-        <w:spacing w:after="0" w:line="240" w:lineRule="auto"/>
-        <w:rPr>
-          <w:rFonts w:ascii="Consolas" w:hAnsi="Consolas" w:cs="Consolas"/>
-          <w:color w:val="000000"/>
-          <w:sz w:val="32"/>
-          <w:szCs w:val="32"/>
-        </w:rPr>
-      </w:pPr>
-      <w:proofErr w:type="gramStart"/>
-      <w:r>
-        <w:rPr>
-          <w:rFonts w:ascii="Consolas" w:hAnsi="Consolas" w:cs="Consolas"/>
-          <w:color w:val="000000"/>
-          <w:sz w:val="32"/>
-          <w:szCs w:val="32"/>
-        </w:rPr>
-        <w:t>tree</w:t>
-      </w:r>
-      <w:proofErr w:type="gramEnd"/>
-      <w:r>
-        <w:rPr>
-          <w:rFonts w:ascii="Consolas" w:hAnsi="Consolas" w:cs="Consolas"/>
-          <w:color w:val="B06000"/>
-          <w:sz w:val="32"/>
-          <w:szCs w:val="32"/>
-        </w:rPr>
-        <w:t>:</w:t>
-      </w:r>
-    </w:p>
-    <w:p>
-      <w:pPr>
-        <w:autoSpaceDE w:val="0"/>
-        <w:autoSpaceDN w:val="0"/>
-        <w:adjustRightInd w:val="0"/>
-        <w:spacing w:after="0" w:line="240" w:lineRule="auto"/>
-        <w:rPr>
-          <w:rFonts w:ascii="Consolas" w:hAnsi="Consolas" w:cs="Consolas"/>
-          <w:color w:val="000000"/>
-          <w:sz w:val="32"/>
-          <w:szCs w:val="32"/>
-        </w:rPr>
-      </w:pPr>
-      <w:r>
-        <w:rPr>
-          <w:rFonts w:ascii="Consolas" w:hAnsi="Consolas" w:cs="Consolas"/>
-          <w:color w:val="000000"/>
-          <w:sz w:val="32"/>
-          <w:szCs w:val="32"/>
-        </w:rPr>
-        <w:t xml:space="preserve">    </w:t>
-      </w:r>
-      <w:proofErr w:type="gramStart"/>
-      <w:r>
-        <w:rPr>
-          <w:rFonts w:ascii="Consolas" w:hAnsi="Consolas" w:cs="Consolas"/>
-          <w:color w:val="000000"/>
-          <w:sz w:val="32"/>
-          <w:szCs w:val="32"/>
-        </w:rPr>
-        <w:t>hash</w:t>
-      </w:r>
-      <w:proofErr w:type="gramEnd"/>
-    </w:p>
-    <w:p>
-      <w:pPr>
-        <w:autoSpaceDE w:val="0"/>
-        <w:autoSpaceDN w:val="0"/>
-        <w:adjustRightInd w:val="0"/>
-        <w:spacing w:after="0" w:line="240" w:lineRule="auto"/>
-        <w:rPr>
-          <w:rFonts w:ascii="Consolas" w:hAnsi="Consolas" w:cs="Consolas"/>
-          <w:color w:val="000000"/>
-          <w:sz w:val="32"/>
-          <w:szCs w:val="32"/>
-        </w:rPr>
-      </w:pPr>
-      <w:r>
-        <w:rPr>
-          <w:rFonts w:ascii="Consolas" w:hAnsi="Consolas" w:cs="Consolas"/>
-          <w:color w:val="000000"/>
-          <w:sz w:val="32"/>
-          <w:szCs w:val="32"/>
-        </w:rPr>
-        <w:t xml:space="preserve">    </w:t>
-      </w:r>
-      <w:proofErr w:type="gramStart"/>
-      <w:r>
-        <w:rPr>
-          <w:rFonts w:ascii="Consolas" w:hAnsi="Consolas" w:cs="Consolas"/>
-          <w:color w:val="000000"/>
-          <w:sz w:val="32"/>
-          <w:szCs w:val="32"/>
-        </w:rPr>
-        <w:t>path</w:t>
-      </w:r>
-      <w:proofErr w:type="gramEnd"/>
-    </w:p>
-    <w:p>
-      <w:pPr>
-        <w:autoSpaceDE w:val="0"/>
-        <w:autoSpaceDN w:val="0"/>
-        <w:adjustRightInd w:val="0"/>
-        <w:spacing w:after="0" w:line="240" w:lineRule="auto"/>
-        <w:rPr>
-          <w:rFonts w:ascii="Consolas" w:hAnsi="Consolas" w:cs="Consolas"/>
-          <w:color w:val="000000"/>
-          <w:sz w:val="32"/>
-          <w:szCs w:val="32"/>
-        </w:rPr>
-      </w:pPr>
-      <w:r>
-        <w:rPr>
-          <w:rFonts w:ascii="Consolas" w:hAnsi="Consolas" w:cs="Consolas"/>
-          <w:color w:val="000000"/>
-          <w:sz w:val="32"/>
-          <w:szCs w:val="32"/>
-        </w:rPr>
-        <w:t xml:space="preserve">    </w:t>
-      </w:r>
-      <w:proofErr w:type="gramStart"/>
-      <w:r>
-        <w:rPr>
-          <w:rFonts w:ascii="Consolas" w:hAnsi="Consolas" w:cs="Consolas"/>
-          <w:color w:val="000000"/>
-          <w:sz w:val="32"/>
-          <w:szCs w:val="32"/>
-        </w:rPr>
-        <w:t>tree[]</w:t>
-      </w:r>
-      <w:proofErr w:type="gramEnd"/>
-    </w:p>
-    <w:p>
-      <w:pPr>
-        <w:autoSpaceDE w:val="0"/>
-        <w:autoSpaceDN w:val="0"/>
-        <w:adjustRightInd w:val="0"/>
-        <w:spacing w:after="0" w:line="240" w:lineRule="auto"/>
-        <w:rPr>
-          <w:rFonts w:ascii="Consolas" w:hAnsi="Consolas" w:cs="Consolas"/>
-          <w:color w:val="000000"/>
-          <w:sz w:val="32"/>
-          <w:szCs w:val="32"/>
-        </w:rPr>
-      </w:pPr>
-      <w:r>
-        <w:rPr>
-          <w:rFonts w:ascii="Consolas" w:hAnsi="Consolas" w:cs="Consolas"/>
-          <w:color w:val="000000"/>
-          <w:sz w:val="32"/>
-          <w:szCs w:val="32"/>
-        </w:rPr>
-        <w:t xml:space="preserve">    </w:t>
-      </w:r>
-      <w:proofErr w:type="gramStart"/>
-      <w:r>
-        <w:rPr>
-          <w:rFonts w:ascii="Consolas" w:hAnsi="Consolas" w:cs="Consolas"/>
-          <w:color w:val="000000"/>
-          <w:sz w:val="32"/>
-          <w:szCs w:val="32"/>
-        </w:rPr>
-        <w:t>blob[]</w:t>
-      </w:r>
-      <w:proofErr w:type="gramEnd"/>
-    </w:p>
-    <w:p>
-      <w:pPr>
-        <w:autoSpaceDE w:val="0"/>
-        <w:autoSpaceDN w:val="0"/>
-        <w:adjustRightInd w:val="0"/>
-        <w:spacing w:after="0" w:line="240" w:lineRule="auto"/>
-        <w:rPr>
-          <w:rFonts w:ascii="Consolas" w:hAnsi="Consolas" w:cs="Consolas"/>
-          <w:color w:val="000000"/>
-          <w:sz w:val="32"/>
-          <w:szCs w:val="32"/>
-        </w:rPr>
-      </w:pPr>
-      <w:r>
-        <w:rPr>
-          <w:rFonts w:ascii="Consolas" w:hAnsi="Consolas" w:cs="Consolas"/>
-          <w:color w:val="000000"/>
-          <w:sz w:val="32"/>
-          <w:szCs w:val="32"/>
-        </w:rPr>
-        <w:t xml:space="preserve">    </w:t>
-      </w:r>
-      <w:proofErr w:type="spellStart"/>
-      <w:proofErr w:type="gramStart"/>
-      <w:r>
-        <w:rPr>
-          <w:rFonts w:ascii="Consolas" w:hAnsi="Consolas" w:cs="Consolas"/>
-          <w:color w:val="000000"/>
-          <w:sz w:val="32"/>
-          <w:szCs w:val="32"/>
-        </w:rPr>
-        <w:t>blobpath</w:t>
-      </w:r>
-      <w:proofErr w:type="spellEnd"/>
-      <w:r>
-        <w:rPr>
-          <w:rFonts w:ascii="Consolas" w:hAnsi="Consolas" w:cs="Consolas"/>
-          <w:color w:val="000000"/>
-          <w:sz w:val="32"/>
-          <w:szCs w:val="32"/>
-        </w:rPr>
-        <w:t>[]</w:t>
-      </w:r>
-      <w:proofErr w:type="gramEnd"/>
-    </w:p>
-    <w:p>
-      <w:pPr>
-        <w:autoSpaceDE w:val="0"/>
-        <w:autoSpaceDN w:val="0"/>
-        <w:adjustRightInd w:val="0"/>
-        <w:spacing w:after="0" w:line="240" w:lineRule="auto"/>
-        <w:rPr>
-          <w:rFonts w:ascii="Consolas" w:hAnsi="Consolas" w:cs="Consolas"/>
-          <w:color w:val="000000"/>
-          <w:sz w:val="32"/>
-          <w:szCs w:val="32"/>
-        </w:rPr>
-      </w:pPr>
-    </w:p>
-    <w:p>
-      <w:pPr>
-        <w:autoSpaceDE w:val="0"/>
-        <w:autoSpaceDN w:val="0"/>
-        <w:adjustRightInd w:val="0"/>
-        <w:spacing w:after="0" w:line="240" w:lineRule="auto"/>
-        <w:rPr>
-          <w:rFonts w:ascii="Consolas" w:hAnsi="Consolas" w:cs="Consolas"/>
-          <w:color w:val="000000"/>
-          <w:sz w:val="32"/>
-          <w:szCs w:val="32"/>
-        </w:rPr>
-      </w:pPr>
-      <w:proofErr w:type="gramStart"/>
-      <w:r>
-        <w:rPr>
-          <w:rFonts w:ascii="Consolas" w:hAnsi="Consolas" w:cs="Consolas"/>
-          <w:color w:val="000000"/>
-          <w:sz w:val="32"/>
-          <w:szCs w:val="32"/>
-        </w:rPr>
-        <w:t>blob</w:t>
-      </w:r>
-      <w:proofErr w:type="gramEnd"/>
-      <w:r>
-        <w:rPr>
-          <w:rFonts w:ascii="Consolas" w:hAnsi="Consolas" w:cs="Consolas"/>
-          <w:color w:val="B06000"/>
-          <w:sz w:val="32"/>
-          <w:szCs w:val="32"/>
-        </w:rPr>
-        <w:t>:</w:t>
-      </w:r>
-    </w:p>
-    <w:p>
-      <w:pPr>
-        <w:autoSpaceDE w:val="0"/>
-        <w:autoSpaceDN w:val="0"/>
-        <w:adjustRightInd w:val="0"/>
-        <w:spacing w:after="0" w:line="240" w:lineRule="auto"/>
-        <w:rPr>
-          <w:rFonts w:ascii="Consolas" w:hAnsi="Consolas" w:cs="Consolas"/>
-          <w:color w:val="000000"/>
-          <w:sz w:val="32"/>
-          <w:szCs w:val="32"/>
-        </w:rPr>
-      </w:pPr>
-      <w:r>
-        <w:rPr>
-          <w:rFonts w:ascii="Consolas" w:hAnsi="Consolas" w:cs="Consolas"/>
-          <w:color w:val="000000"/>
-          <w:sz w:val="32"/>
-          <w:szCs w:val="32"/>
-        </w:rPr>
-        <w:t xml:space="preserve">    </w:t>
-      </w:r>
-      <w:proofErr w:type="gramStart"/>
-      <w:r>
-        <w:rPr>
-          <w:rFonts w:ascii="Consolas" w:hAnsi="Consolas" w:cs="Consolas"/>
-          <w:color w:val="000000"/>
-          <w:sz w:val="32"/>
-          <w:szCs w:val="32"/>
-        </w:rPr>
-        <w:t>hash</w:t>
-      </w:r>
-      <w:proofErr w:type="gramEnd"/>
-    </w:p>
-    <w:p>
-      <w:pPr>
-        <w:autoSpaceDE w:val="0"/>
-        <w:autoSpaceDN w:val="0"/>
-        <w:adjustRightInd w:val="0"/>
-        <w:spacing w:after="0" w:line="240" w:lineRule="auto"/>
-        <w:rPr>
-          <w:rFonts w:ascii="Consolas" w:hAnsi="Consolas" w:cs="Consolas"/>
-          <w:color w:val="000000"/>
-          <w:sz w:val="32"/>
-          <w:szCs w:val="32"/>
-        </w:rPr>
-      </w:pPr>
-      <w:r>
-        <w:rPr>
-          <w:rFonts w:ascii="Consolas" w:hAnsi="Consolas" w:cs="Consolas"/>
-          <w:color w:val="000000"/>
-          <w:sz w:val="32"/>
-          <w:szCs w:val="32"/>
-        </w:rPr>
-        <w:t xml:space="preserve">    </w:t>
-      </w:r>
       <w:proofErr w:type="gramStart"/>
       <w:r>
         <w:rPr>
@@ -4117,6 +3851,105 @@
         <w:t>binary</w:t>
       </w:r>
       <w:proofErr w:type="gramEnd"/>
+    </w:p>
+    <w:p>
+      <w:pPr>
+        <w:autoSpaceDE w:val="0"/>
+        <w:autoSpaceDN w:val="0"/>
+        <w:adjustRightInd w:val="0"/>
+        <w:spacing w:after="0" w:line="240" w:lineRule="auto"/>
+        <w:rPr>
+          <w:rFonts w:ascii="Consolas" w:hAnsi="Consolas" w:cs="Consolas"/>
+          <w:color w:val="000000"/>
+          <w:sz w:val="32"/>
+          <w:szCs w:val="32"/>
+        </w:rPr>
+      </w:pPr>
+    </w:p>
+    <w:p>
+      <w:pPr>
+        <w:autoSpaceDE w:val="0"/>
+        <w:autoSpaceDN w:val="0"/>
+        <w:adjustRightInd w:val="0"/>
+        <w:spacing w:after="0" w:line="240" w:lineRule="auto"/>
+        <w:rPr>
+          <w:rFonts w:ascii="Consolas" w:hAnsi="Consolas" w:cs="Consolas"/>
+          <w:color w:val="006D6D"/>
+          <w:sz w:val="32"/>
+          <w:szCs w:val="32"/>
+        </w:rPr>
+      </w:pPr>
+      <w:r>
+        <w:rPr>
+          <w:rFonts w:ascii="Consolas" w:hAnsi="Consolas" w:cs="Consolas"/>
+          <w:color w:val="006D6D"/>
+          <w:sz w:val="32"/>
+          <w:szCs w:val="32"/>
+        </w:rPr>
+        <w:t xml:space="preserve"># </w:t>
+      </w:r>
+      <w:proofErr w:type="gramStart"/>
+      <w:r>
+        <w:rPr>
+          <w:rFonts w:ascii="Consolas" w:hAnsi="Consolas" w:cs="Consolas"/>
+          <w:color w:val="006D6D"/>
+          <w:sz w:val="32"/>
+          <w:szCs w:val="32"/>
+        </w:rPr>
+        <w:t>cat</w:t>
+      </w:r>
+      <w:proofErr w:type="gramEnd"/>
+    </w:p>
+    <w:p>
+      <w:pPr>
+        <w:autoSpaceDE w:val="0"/>
+        <w:autoSpaceDN w:val="0"/>
+        <w:adjustRightInd w:val="0"/>
+        <w:spacing w:after="0" w:line="240" w:lineRule="auto"/>
+        <w:rPr>
+          <w:rFonts w:ascii="Consolas" w:hAnsi="Consolas" w:cs="Consolas"/>
+          <w:color w:val="000000"/>
+          <w:sz w:val="32"/>
+          <w:szCs w:val="32"/>
+        </w:rPr>
+      </w:pPr>
+      <w:r>
+        <w:rPr>
+          <w:rFonts w:ascii="Consolas" w:hAnsi="Consolas" w:cs="Consolas"/>
+          <w:color w:val="000000"/>
+          <w:sz w:val="32"/>
+          <w:szCs w:val="32"/>
+        </w:rPr>
+        <w:t xml:space="preserve">$ </w:t>
+      </w:r>
+      <w:proofErr w:type="gramStart"/>
+      <w:r>
+        <w:rPr>
+          <w:rFonts w:ascii="Consolas" w:hAnsi="Consolas" w:cs="Consolas"/>
+          <w:color w:val="000000"/>
+          <w:sz w:val="32"/>
+          <w:szCs w:val="32"/>
+        </w:rPr>
+        <w:t>git</w:t>
+      </w:r>
+      <w:proofErr w:type="gramEnd"/>
+      <w:r>
+        <w:rPr>
+          <w:rFonts w:ascii="Consolas" w:hAnsi="Consolas" w:cs="Consolas"/>
+          <w:color w:val="000000"/>
+          <w:sz w:val="32"/>
+          <w:szCs w:val="32"/>
+        </w:rPr>
+        <w:t xml:space="preserve"> cat-file -p &lt;commit&gt;|&lt;tree&gt;|&lt;blob&gt;</w:t>
+      </w:r>
+    </w:p>
+    <w:p>
+      <w:pPr>
+        <w:rPr>
+          <w:sz w:val="32"/>
+          <w:szCs w:val="32"/>
+        </w:rPr>
+      </w:pPr>
     </w:p>
     <w:p>
       <w:pPr>
@@ -5227,7 +5060,6 @@
         </w:rPr>
         <w:t xml:space="preserve">$ </w:t>
       </w:r>
-      <w:proofErr w:type="spellStart"/>
       <w:proofErr w:type="gramStart"/>
       <w:r>
         <w:rPr>
@@ -5238,7 +5070,6 @@
         </w:rPr>
         <w:t>git</w:t>
       </w:r>
-      <w:proofErr w:type="spellEnd"/>
       <w:proofErr w:type="gramEnd"/>
       <w:r>
         <w:rPr>
@@ -5558,27 +5389,7 @@
           <w:sz w:val="32"/>
           <w:szCs w:val="32"/>
         </w:rPr>
-        <w:t xml:space="preserve">$ </w:t>
-      </w:r>
-      <w:proofErr w:type="spellStart"/>
-      <w:r>
-        <w:rPr>
-          <w:rFonts w:ascii="Consolas" w:hAnsi="Consolas" w:cs="Consolas"/>
-          <w:color w:val="000000"/>
-          <w:sz w:val="32"/>
-          <w:szCs w:val="32"/>
-        </w:rPr>
-        <w:t>git</w:t>
-      </w:r>
-      <w:proofErr w:type="spellEnd"/>
-      <w:r>
-        <w:rPr>
-          <w:rFonts w:ascii="Consolas" w:hAnsi="Consolas" w:cs="Consolas"/>
-          <w:color w:val="000000"/>
-          <w:sz w:val="32"/>
-          <w:szCs w:val="32"/>
-        </w:rPr>
-        <w:t xml:space="preserve"> reset --hard master@{u}</w:t>
+        <w:t>$ git reset --hard master@{u}</w:t>
       </w:r>
     </w:p>
     <w:p>
